--- a/需求分析/需求文档.docx
+++ b/需求分析/需求文档.docx
@@ -2,20 +2,1207 @@
 <file path=word/document.xml><?xml version="1.0" encoding="utf-8"?>
 <w:document xmlns:wpc="http://schemas.microsoft.com/office/word/2010/wordprocessingCanvas" xmlns:cx="http://schemas.microsoft.com/office/drawing/2014/chartex" xmlns:cx1="http://schemas.microsoft.com/office/drawing/2015/9/8/chartex" xmlns:cx2="http://schemas.microsoft.com/office/drawing/2015/10/21/chartex" xmlns:cx3="http://schemas.microsoft.com/office/drawing/2016/5/9/chartex" xmlns:cx4="http://schemas.microsoft.com/office/drawing/2016/5/10/chartex" xmlns:cx5="http://schemas.microsoft.com/office/drawing/2016/5/11/chartex" xmlns:cx6="http://schemas.microsoft.com/office/drawing/2016/5/12/chartex" xmlns:cx7="http://schemas.microsoft.com/office/drawing/2016/5/13/chartex" xmlns:cx8="http://schemas.microsoft.com/office/drawing/2016/5/14/chartex" xmlns:mc="http://schemas.openxmlformats.org/markup-compatibility/2006" xmlns:aink="http://schemas.microsoft.com/office/drawing/2016/ink" xmlns:am3d="http://schemas.microsoft.com/office/drawing/2017/model3d" xmlns:o="urn:schemas-microsoft-com:office:office" xmlns:r="http://schemas.openxmlformats.org/officeDocument/2006/relationships" xmlns:m="http://schemas.openxmlformats.org/officeDocument/2006/math" xmlns:v="urn:schemas-microsoft-com:vml" xmlns:wp14="http://schemas.microsoft.com/office/word/2010/wordprocessingDrawing" xmlns:wp="http://schemas.openxmlformats.org/drawingml/2006/wordprocessingDrawing" xmlns:w10="urn:schemas-microsoft-com:office:word" xmlns:w="http://schemas.openxmlformats.org/wordprocessingml/2006/main" xmlns:w14="http://schemas.microsoft.com/office/word/2010/wordml" xmlns:w15="http://schemas.microsoft.com/office/word/2012/wordml" xmlns:w16cid="http://schemas.microsoft.com/office/word/2016/wordml/cid" xmlns:w16se="http://schemas.microsoft.com/office/word/2015/wordml/symex" xmlns:wpg="http://schemas.microsoft.com/office/word/2010/wordprocessingGroup" xmlns:wpi="http://schemas.microsoft.com/office/word/2010/wordprocessingInk" xmlns:wne="http://schemas.microsoft.com/office/word/2006/wordml" xmlns:wps="http://schemas.microsoft.com/office/word/2010/wordprocessingShape" mc:Ignorable="w14 w15 w16se w16cid wp14">
   <w:body>
-    <w:p>
-      <w:pPr>
-        <w:rPr>
-          <w:rFonts w:ascii="宋体" w:eastAsia="宋体" w:hAnsi="宋体"/>
+    <w:tbl>
+      <w:tblPr>
+        <w:tblStyle w:val="a3"/>
+        <w:tblW w:w="8426" w:type="dxa"/>
+        <w:tblLook w:val="04A0" w:firstRow="1" w:lastRow="0" w:firstColumn="1" w:lastColumn="0" w:noHBand="0" w:noVBand="1"/>
+      </w:tblPr>
+      <w:tblGrid>
+        <w:gridCol w:w="4213"/>
+        <w:gridCol w:w="4213"/>
+      </w:tblGrid>
+      <w:tr>
+        <w:trPr>
+          <w:trHeight w:val="797"/>
+        </w:trPr>
+        <w:tc>
+          <w:tcPr>
+            <w:tcW w:w="8426" w:type="dxa"/>
+            <w:gridSpan w:val="2"/>
+          </w:tcPr>
+          <w:p>
+            <w:pPr>
+              <w:jc w:val="center"/>
+              <w:rPr>
+                <w:rFonts w:ascii="宋体" w:eastAsia="宋体" w:hAnsi="宋体"/>
+              </w:rPr>
+            </w:pPr>
+            <w:proofErr w:type="gramStart"/>
+            <w:r>
+              <w:rPr>
+                <w:rFonts w:ascii="宋体" w:eastAsia="宋体" w:hAnsi="宋体" w:hint="eastAsia"/>
+              </w:rPr>
+              <w:t>微信小</w:t>
+            </w:r>
+            <w:proofErr w:type="gramEnd"/>
+            <w:r>
+              <w:rPr>
+                <w:rFonts w:ascii="宋体" w:eastAsia="宋体" w:hAnsi="宋体" w:hint="eastAsia"/>
+              </w:rPr>
+              <w:t>游戏——</w:t>
+            </w:r>
+            <w:proofErr w:type="gramStart"/>
+            <w:r>
+              <w:rPr>
+                <w:rFonts w:ascii="宋体" w:eastAsia="宋体" w:hAnsi="宋体" w:hint="eastAsia"/>
+              </w:rPr>
+              <w:t>网红吃吃吃</w:t>
+            </w:r>
+            <w:proofErr w:type="gramEnd"/>
+          </w:p>
+        </w:tc>
+      </w:tr>
+      <w:tr>
+        <w:trPr>
+          <w:trHeight w:val="797"/>
+        </w:trPr>
+        <w:tc>
+          <w:tcPr>
+            <w:tcW w:w="4213" w:type="dxa"/>
+          </w:tcPr>
+          <w:p>
+            <w:pPr>
+              <w:rPr>
+                <w:rFonts w:ascii="宋体" w:eastAsia="宋体" w:hAnsi="宋体"/>
+              </w:rPr>
+            </w:pPr>
+            <w:r>
+              <w:rPr>
+                <w:rFonts w:ascii="宋体" w:eastAsia="宋体" w:hAnsi="宋体" w:hint="eastAsia"/>
+              </w:rPr>
+              <w:t>功能</w:t>
+            </w:r>
+          </w:p>
+        </w:tc>
+        <w:tc>
+          <w:tcPr>
+            <w:tcW w:w="4213" w:type="dxa"/>
+          </w:tcPr>
+          <w:p>
+            <w:pPr>
+              <w:ind w:left="840" w:hangingChars="400" w:hanging="840"/>
+              <w:rPr>
+                <w:rFonts w:ascii="宋体" w:eastAsia="宋体" w:hAnsi="宋体"/>
+              </w:rPr>
+            </w:pPr>
+            <w:r>
+              <w:rPr>
+                <w:rFonts w:ascii="宋体" w:eastAsia="宋体" w:hAnsi="宋体" w:hint="eastAsia"/>
+              </w:rPr>
+              <w:t>1、娱乐</w:t>
+            </w:r>
+            <w:r>
+              <w:rPr>
+                <w:rFonts w:ascii="宋体" w:eastAsia="宋体" w:hAnsi="宋体"/>
+              </w:rPr>
+              <w:t xml:space="preserve"> </w:t>
+            </w:r>
+          </w:p>
+          <w:p>
+            <w:pPr>
+              <w:ind w:left="210" w:hangingChars="100" w:hanging="210"/>
+              <w:rPr>
+                <w:rFonts w:ascii="宋体" w:eastAsia="宋体" w:hAnsi="宋体"/>
+              </w:rPr>
+            </w:pPr>
+            <w:r>
+              <w:rPr>
+                <w:rFonts w:ascii="宋体" w:eastAsia="宋体" w:hAnsi="宋体" w:hint="eastAsia"/>
+              </w:rPr>
+              <w:t>2、朋友圈积分排名</w:t>
+            </w:r>
+          </w:p>
+          <w:p>
+            <w:pPr>
+              <w:ind w:left="210" w:hangingChars="100" w:hanging="210"/>
+              <w:rPr>
+                <w:rFonts w:ascii="宋体" w:eastAsia="宋体" w:hAnsi="宋体" w:hint="eastAsia"/>
+              </w:rPr>
+            </w:pPr>
+            <w:r>
+              <w:rPr>
+                <w:rFonts w:ascii="宋体" w:eastAsia="宋体" w:hAnsi="宋体" w:hint="eastAsia"/>
+              </w:rPr>
+              <w:t>3、游戏分享</w:t>
+            </w:r>
+          </w:p>
+        </w:tc>
+      </w:tr>
+      <w:tr>
+        <w:trPr>
+          <w:trHeight w:val="766"/>
+        </w:trPr>
+        <w:tc>
+          <w:tcPr>
+            <w:tcW w:w="4213" w:type="dxa"/>
+          </w:tcPr>
+          <w:p>
+            <w:pPr>
+              <w:rPr>
+                <w:rFonts w:ascii="宋体" w:eastAsia="宋体" w:hAnsi="宋体"/>
+              </w:rPr>
+            </w:pPr>
+            <w:r>
+              <w:rPr>
+                <w:rFonts w:ascii="宋体" w:eastAsia="宋体" w:hAnsi="宋体" w:hint="eastAsia"/>
+              </w:rPr>
+              <w:t>描述</w:t>
+            </w:r>
+          </w:p>
+        </w:tc>
+        <w:tc>
+          <w:tcPr>
+            <w:tcW w:w="4213" w:type="dxa"/>
+          </w:tcPr>
+          <w:p>
+            <w:pPr>
+              <w:ind w:left="840" w:hangingChars="400" w:hanging="840"/>
+              <w:rPr>
+                <w:rFonts w:ascii="宋体" w:eastAsia="宋体" w:hAnsi="宋体"/>
+              </w:rPr>
+            </w:pPr>
+            <w:r>
+              <w:rPr>
+                <w:rFonts w:ascii="宋体" w:eastAsia="宋体" w:hAnsi="宋体" w:hint="eastAsia"/>
+              </w:rPr>
+              <w:t>用户体验本游戏能够放松身心，减轻压力</w:t>
+            </w:r>
+            <w:r>
+              <w:rPr>
+                <w:rFonts w:ascii="宋体" w:eastAsia="宋体" w:hAnsi="宋体" w:hint="eastAsia"/>
+              </w:rPr>
+              <w:t>，</w:t>
+            </w:r>
+          </w:p>
+          <w:p>
+            <w:pPr>
+              <w:ind w:left="840" w:hangingChars="400" w:hanging="840"/>
+              <w:rPr>
+                <w:rFonts w:ascii="宋体" w:eastAsia="宋体" w:hAnsi="宋体"/>
+              </w:rPr>
+            </w:pPr>
+            <w:r>
+              <w:rPr>
+                <w:rFonts w:ascii="宋体" w:eastAsia="宋体" w:hAnsi="宋体" w:hint="eastAsia"/>
+              </w:rPr>
+              <w:t>查看朋友圈好友的游戏积分和排名，可以通</w:t>
+            </w:r>
+          </w:p>
+          <w:p>
+            <w:pPr>
+              <w:ind w:left="840" w:hangingChars="400" w:hanging="840"/>
+              <w:rPr>
+                <w:rFonts w:ascii="宋体" w:eastAsia="宋体" w:hAnsi="宋体"/>
+              </w:rPr>
+            </w:pPr>
+            <w:r>
+              <w:rPr>
+                <w:rFonts w:ascii="宋体" w:eastAsia="宋体" w:hAnsi="宋体" w:hint="eastAsia"/>
+              </w:rPr>
+              <w:t>过朋友圈和聊天界面分享本游戏</w:t>
+            </w:r>
+          </w:p>
+        </w:tc>
+      </w:tr>
+      <w:tr>
+        <w:trPr>
+          <w:trHeight w:val="797"/>
+        </w:trPr>
+        <w:tc>
+          <w:tcPr>
+            <w:tcW w:w="4213" w:type="dxa"/>
+          </w:tcPr>
+          <w:p>
+            <w:pPr>
+              <w:rPr>
+                <w:rFonts w:ascii="宋体" w:eastAsia="宋体" w:hAnsi="宋体"/>
+              </w:rPr>
+            </w:pPr>
+            <w:r>
+              <w:rPr>
+                <w:rFonts w:ascii="宋体" w:eastAsia="宋体" w:hAnsi="宋体" w:hint="eastAsia"/>
+              </w:rPr>
+              <w:t>输入</w:t>
+            </w:r>
+          </w:p>
+        </w:tc>
+        <w:tc>
+          <w:tcPr>
+            <w:tcW w:w="4213" w:type="dxa"/>
+          </w:tcPr>
+          <w:p>
+            <w:pPr>
+              <w:rPr>
+                <w:rFonts w:ascii="宋体" w:eastAsia="宋体" w:hAnsi="宋体"/>
+              </w:rPr>
+            </w:pPr>
+            <w:r>
+              <w:rPr>
+                <w:rFonts w:ascii="宋体" w:eastAsia="宋体" w:hAnsi="宋体" w:hint="eastAsia"/>
+              </w:rPr>
+              <w:t>触摸事件，触点事件</w:t>
+            </w:r>
+          </w:p>
+        </w:tc>
+      </w:tr>
+      <w:tr>
+        <w:trPr>
+          <w:trHeight w:val="797"/>
+        </w:trPr>
+        <w:tc>
+          <w:tcPr>
+            <w:tcW w:w="4213" w:type="dxa"/>
+          </w:tcPr>
+          <w:p>
+            <w:pPr>
+              <w:rPr>
+                <w:rFonts w:ascii="宋体" w:eastAsia="宋体" w:hAnsi="宋体"/>
+              </w:rPr>
+            </w:pPr>
+            <w:r>
+              <w:rPr>
+                <w:rFonts w:ascii="宋体" w:eastAsia="宋体" w:hAnsi="宋体" w:hint="eastAsia"/>
+              </w:rPr>
+              <w:t>来源</w:t>
+            </w:r>
+          </w:p>
+        </w:tc>
+        <w:tc>
+          <w:tcPr>
+            <w:tcW w:w="4213" w:type="dxa"/>
+          </w:tcPr>
+          <w:p>
+            <w:pPr>
+              <w:rPr>
+                <w:rFonts w:ascii="宋体" w:eastAsia="宋体" w:hAnsi="宋体" w:hint="eastAsia"/>
+              </w:rPr>
+            </w:pPr>
+            <w:r>
+              <w:rPr>
+                <w:rFonts w:ascii="宋体" w:eastAsia="宋体" w:hAnsi="宋体" w:hint="eastAsia"/>
+              </w:rPr>
+              <w:t>手机屏幕采集到的用户触摸输入信号</w:t>
+            </w:r>
+          </w:p>
+        </w:tc>
+      </w:tr>
+      <w:tr>
+        <w:trPr>
+          <w:trHeight w:val="797"/>
+        </w:trPr>
+        <w:tc>
+          <w:tcPr>
+            <w:tcW w:w="4213" w:type="dxa"/>
+          </w:tcPr>
+          <w:p>
+            <w:pPr>
+              <w:rPr>
+                <w:rFonts w:ascii="宋体" w:eastAsia="宋体" w:hAnsi="宋体"/>
+              </w:rPr>
+            </w:pPr>
+          </w:p>
+        </w:tc>
+        <w:tc>
+          <w:tcPr>
+            <w:tcW w:w="4213" w:type="dxa"/>
+          </w:tcPr>
+          <w:p>
+            <w:pPr>
+              <w:rPr>
+                <w:rFonts w:ascii="宋体" w:eastAsia="宋体" w:hAnsi="宋体"/>
+              </w:rPr>
+            </w:pPr>
+          </w:p>
+        </w:tc>
+      </w:tr>
+      <w:tr>
+        <w:trPr>
+          <w:trHeight w:val="797"/>
+        </w:trPr>
+        <w:tc>
+          <w:tcPr>
+            <w:tcW w:w="4213" w:type="dxa"/>
+          </w:tcPr>
+          <w:p>
+            <w:pPr>
+              <w:rPr>
+                <w:rFonts w:ascii="宋体" w:eastAsia="宋体" w:hAnsi="宋体"/>
+              </w:rPr>
+            </w:pPr>
+          </w:p>
+        </w:tc>
+        <w:tc>
+          <w:tcPr>
+            <w:tcW w:w="4213" w:type="dxa"/>
+          </w:tcPr>
+          <w:p>
+            <w:pPr>
+              <w:rPr>
+                <w:rFonts w:ascii="宋体" w:eastAsia="宋体" w:hAnsi="宋体"/>
+              </w:rPr>
+            </w:pPr>
+          </w:p>
+        </w:tc>
+      </w:tr>
+      <w:tr>
+        <w:trPr>
+          <w:trHeight w:val="766"/>
+        </w:trPr>
+        <w:tc>
+          <w:tcPr>
+            <w:tcW w:w="4213" w:type="dxa"/>
+          </w:tcPr>
+          <w:p>
+            <w:pPr>
+              <w:rPr>
+                <w:rFonts w:ascii="宋体" w:eastAsia="宋体" w:hAnsi="宋体"/>
+              </w:rPr>
+            </w:pPr>
+          </w:p>
+        </w:tc>
+        <w:tc>
+          <w:tcPr>
+            <w:tcW w:w="4213" w:type="dxa"/>
+          </w:tcPr>
+          <w:p>
+            <w:pPr>
+              <w:rPr>
+                <w:rFonts w:ascii="宋体" w:eastAsia="宋体" w:hAnsi="宋体"/>
+              </w:rPr>
+            </w:pPr>
+          </w:p>
+        </w:tc>
+      </w:tr>
+    </w:tbl>
+    <w:p>
+      <w:pPr>
+        <w:rPr>
+          <w:rFonts w:ascii="宋体" w:eastAsia="宋体" w:hAnsi="宋体"/>
+        </w:rPr>
+      </w:pPr>
+    </w:p>
+    <w:p>
+      <w:pPr>
+        <w:jc w:val="center"/>
+        <w:rPr>
+          <w:rFonts w:ascii="宋体" w:eastAsia="宋体" w:hAnsi="宋体" w:hint="eastAsia"/>
+          <w:sz w:val="24"/>
+          <w:szCs w:val="24"/>
         </w:rPr>
       </w:pPr>
       <w:r>
         <w:rPr>
           <w:rFonts w:ascii="宋体" w:eastAsia="宋体" w:hAnsi="宋体" w:hint="eastAsia"/>
-        </w:rPr>
-        <w:t>哈哈哈</w:t>
+          <w:sz w:val="24"/>
+          <w:szCs w:val="24"/>
+        </w:rPr>
+        <w:t>需求文档</w:t>
       </w:r>
-      <w:bookmarkStart w:id="0" w:name="_GoBack"/>
-      <w:bookmarkEnd w:id="0"/>
+    </w:p>
+    <w:p>
+      <w:pPr>
+        <w:rPr>
+          <w:rFonts w:ascii="宋体" w:eastAsia="宋体" w:hAnsi="宋体"/>
+          <w:b/>
+          <w:sz w:val="24"/>
+          <w:szCs w:val="24"/>
+        </w:rPr>
+      </w:pPr>
+      <w:r>
+        <w:rPr>
+          <w:rFonts w:ascii="宋体" w:eastAsia="宋体" w:hAnsi="宋体" w:hint="eastAsia"/>
+          <w:b/>
+          <w:sz w:val="24"/>
+          <w:szCs w:val="24"/>
+        </w:rPr>
+        <w:t>1、产品介绍</w:t>
+      </w:r>
+    </w:p>
+    <w:p>
+      <w:pPr>
+        <w:jc w:val="left"/>
+        <w:rPr>
+          <w:rFonts w:ascii="宋体" w:eastAsia="宋体" w:hAnsi="宋体" w:hint="eastAsia"/>
+          <w:sz w:val="24"/>
+          <w:szCs w:val="24"/>
+        </w:rPr>
+      </w:pPr>
+      <w:proofErr w:type="gramStart"/>
+      <w:r>
+        <w:rPr>
+          <w:rFonts w:ascii="宋体" w:eastAsia="宋体" w:hAnsi="宋体" w:hint="eastAsia"/>
+          <w:sz w:val="24"/>
+          <w:szCs w:val="24"/>
+        </w:rPr>
+        <w:t>网红吃吃吃</w:t>
+      </w:r>
+      <w:proofErr w:type="gramEnd"/>
+      <w:r>
+        <w:rPr>
+          <w:rFonts w:ascii="宋体" w:eastAsia="宋体" w:hAnsi="宋体" w:hint="eastAsia"/>
+          <w:sz w:val="24"/>
+          <w:szCs w:val="24"/>
+        </w:rPr>
+        <w:t>游戏玩法</w:t>
+      </w:r>
+      <w:r>
+        <w:rPr>
+          <w:rFonts w:ascii="宋体" w:eastAsia="宋体" w:hAnsi="宋体" w:hint="eastAsia"/>
+          <w:sz w:val="24"/>
+          <w:szCs w:val="24"/>
+        </w:rPr>
+        <w:t>类似</w:t>
+      </w:r>
+      <w:r>
+        <w:rPr>
+          <w:rFonts w:ascii="宋体" w:eastAsia="宋体" w:hAnsi="宋体" w:hint="eastAsia"/>
+          <w:sz w:val="24"/>
+          <w:szCs w:val="24"/>
+        </w:rPr>
+        <w:t>于超级玛丽</w:t>
+      </w:r>
+      <w:r>
+        <w:rPr>
+          <w:rFonts w:ascii="宋体" w:eastAsia="宋体" w:hAnsi="宋体" w:hint="eastAsia"/>
+          <w:sz w:val="24"/>
+          <w:szCs w:val="24"/>
+        </w:rPr>
+        <w:t>游戏，游戏内人物模型取材于当前网络流行人物，能够吸引用户，游戏界面简洁流畅，游戏方式简单。</w:t>
+      </w:r>
+    </w:p>
+    <w:p>
+      <w:pPr>
+        <w:rPr>
+          <w:rFonts w:ascii="宋体" w:eastAsia="宋体" w:hAnsi="宋体"/>
+          <w:sz w:val="24"/>
+          <w:szCs w:val="24"/>
+        </w:rPr>
+      </w:pPr>
+    </w:p>
+    <w:p>
+      <w:pPr>
+        <w:rPr>
+          <w:rFonts w:ascii="宋体" w:eastAsia="宋体" w:hAnsi="宋体"/>
+          <w:b/>
+          <w:sz w:val="24"/>
+          <w:szCs w:val="24"/>
+        </w:rPr>
+      </w:pPr>
+      <w:r>
+        <w:rPr>
+          <w:rFonts w:ascii="宋体" w:eastAsia="宋体" w:hAnsi="宋体"/>
+          <w:b/>
+          <w:sz w:val="24"/>
+          <w:szCs w:val="24"/>
+        </w:rPr>
+        <w:t>2</w:t>
+      </w:r>
+      <w:r>
+        <w:rPr>
+          <w:rFonts w:ascii="宋体" w:eastAsia="宋体" w:hAnsi="宋体" w:hint="eastAsia"/>
+          <w:b/>
+          <w:sz w:val="24"/>
+          <w:szCs w:val="24"/>
+        </w:rPr>
+        <w:t>、</w:t>
+      </w:r>
+      <w:r>
+        <w:rPr>
+          <w:rFonts w:ascii="宋体" w:eastAsia="宋体" w:hAnsi="宋体" w:hint="eastAsia"/>
+          <w:b/>
+          <w:sz w:val="24"/>
+          <w:szCs w:val="24"/>
+        </w:rPr>
+        <w:t>用户群体</w:t>
+      </w:r>
+    </w:p>
+    <w:p>
+      <w:pPr>
+        <w:rPr>
+          <w:rFonts w:ascii="宋体" w:eastAsia="宋体" w:hAnsi="宋体" w:hint="eastAsia"/>
+          <w:sz w:val="24"/>
+          <w:szCs w:val="24"/>
+        </w:rPr>
+      </w:pPr>
+      <w:r>
+        <w:rPr>
+          <w:rFonts w:ascii="宋体" w:eastAsia="宋体" w:hAnsi="宋体" w:hint="eastAsia"/>
+          <w:sz w:val="24"/>
+          <w:szCs w:val="24"/>
+        </w:rPr>
+        <w:t>面向喜爱休闲游戏的</w:t>
+      </w:r>
+      <w:proofErr w:type="gramStart"/>
+      <w:r>
+        <w:rPr>
+          <w:rFonts w:ascii="宋体" w:eastAsia="宋体" w:hAnsi="宋体" w:hint="eastAsia"/>
+          <w:sz w:val="24"/>
+          <w:szCs w:val="24"/>
+        </w:rPr>
+        <w:t>微信用户</w:t>
+      </w:r>
+      <w:proofErr w:type="gramEnd"/>
+    </w:p>
+    <w:p>
+      <w:pPr>
+        <w:rPr>
+          <w:rFonts w:ascii="宋体" w:eastAsia="宋体" w:hAnsi="宋体"/>
+          <w:sz w:val="24"/>
+          <w:szCs w:val="24"/>
+        </w:rPr>
+      </w:pPr>
+    </w:p>
+    <w:p>
+      <w:pPr>
+        <w:rPr>
+          <w:rFonts w:ascii="宋体" w:eastAsia="宋体" w:hAnsi="宋体"/>
+          <w:b/>
+          <w:sz w:val="24"/>
+          <w:szCs w:val="24"/>
+        </w:rPr>
+      </w:pPr>
+      <w:r>
+        <w:rPr>
+          <w:rFonts w:ascii="宋体" w:eastAsia="宋体" w:hAnsi="宋体" w:hint="eastAsia"/>
+          <w:b/>
+          <w:sz w:val="24"/>
+          <w:szCs w:val="24"/>
+        </w:rPr>
+        <w:t>3、游戏应当遵循的标准</w:t>
+      </w:r>
+    </w:p>
+    <w:p>
+      <w:pPr>
+        <w:rPr>
+          <w:rFonts w:ascii="宋体" w:eastAsia="宋体" w:hAnsi="宋体"/>
+          <w:sz w:val="24"/>
+          <w:szCs w:val="24"/>
+        </w:rPr>
+      </w:pPr>
+      <w:r>
+        <w:rPr>
+          <w:rFonts w:ascii="宋体" w:eastAsia="宋体" w:hAnsi="宋体" w:hint="eastAsia"/>
+          <w:sz w:val="24"/>
+          <w:szCs w:val="24"/>
+        </w:rPr>
+        <w:t>本游戏</w:t>
+      </w:r>
+      <w:proofErr w:type="gramStart"/>
+      <w:r>
+        <w:rPr>
+          <w:rFonts w:ascii="宋体" w:eastAsia="宋体" w:hAnsi="宋体" w:hint="eastAsia"/>
+          <w:sz w:val="24"/>
+          <w:szCs w:val="24"/>
+        </w:rPr>
+        <w:t>遵循微信小</w:t>
+      </w:r>
+      <w:proofErr w:type="gramEnd"/>
+      <w:r>
+        <w:rPr>
+          <w:rFonts w:ascii="宋体" w:eastAsia="宋体" w:hAnsi="宋体" w:hint="eastAsia"/>
+          <w:sz w:val="24"/>
+          <w:szCs w:val="24"/>
+        </w:rPr>
+        <w:t>游戏官方开发规则</w:t>
+      </w:r>
+    </w:p>
+    <w:p>
+      <w:pPr>
+        <w:rPr>
+          <w:rFonts w:ascii="宋体" w:eastAsia="宋体" w:hAnsi="宋体"/>
+          <w:sz w:val="24"/>
+          <w:szCs w:val="24"/>
+        </w:rPr>
+      </w:pPr>
+    </w:p>
+    <w:p>
+      <w:pPr>
+        <w:rPr>
+          <w:rFonts w:ascii="宋体" w:eastAsia="宋体" w:hAnsi="宋体"/>
+          <w:b/>
+          <w:sz w:val="24"/>
+          <w:szCs w:val="24"/>
+        </w:rPr>
+      </w:pPr>
+      <w:r>
+        <w:rPr>
+          <w:rFonts w:ascii="宋体" w:eastAsia="宋体" w:hAnsi="宋体" w:hint="eastAsia"/>
+          <w:b/>
+          <w:sz w:val="24"/>
+          <w:szCs w:val="24"/>
+        </w:rPr>
+        <w:t>4、产品中的角色</w:t>
+      </w:r>
+    </w:p>
+    <w:tbl>
+      <w:tblPr>
+        <w:tblStyle w:val="a3"/>
+        <w:tblW w:w="0" w:type="auto"/>
+        <w:tblLook w:val="04A0" w:firstRow="1" w:lastRow="0" w:firstColumn="1" w:lastColumn="0" w:noHBand="0" w:noVBand="1"/>
+      </w:tblPr>
+      <w:tblGrid>
+        <w:gridCol w:w="4148"/>
+        <w:gridCol w:w="4148"/>
+      </w:tblGrid>
+      <w:tr>
+        <w:tc>
+          <w:tcPr>
+            <w:tcW w:w="4148" w:type="dxa"/>
+          </w:tcPr>
+          <w:p>
+            <w:pPr>
+              <w:rPr>
+                <w:rFonts w:ascii="宋体" w:eastAsia="宋体" w:hAnsi="宋体" w:hint="eastAsia"/>
+                <w:sz w:val="24"/>
+                <w:szCs w:val="24"/>
+              </w:rPr>
+            </w:pPr>
+            <w:r>
+              <w:rPr>
+                <w:rFonts w:ascii="宋体" w:eastAsia="宋体" w:hAnsi="宋体" w:hint="eastAsia"/>
+                <w:sz w:val="24"/>
+                <w:szCs w:val="24"/>
+              </w:rPr>
+              <w:t>角色名称</w:t>
+            </w:r>
+          </w:p>
+        </w:tc>
+        <w:tc>
+          <w:tcPr>
+            <w:tcW w:w="4148" w:type="dxa"/>
+          </w:tcPr>
+          <w:p>
+            <w:pPr>
+              <w:rPr>
+                <w:rFonts w:ascii="宋体" w:eastAsia="宋体" w:hAnsi="宋体" w:hint="eastAsia"/>
+                <w:sz w:val="24"/>
+                <w:szCs w:val="24"/>
+              </w:rPr>
+            </w:pPr>
+            <w:r>
+              <w:rPr>
+                <w:rFonts w:ascii="宋体" w:eastAsia="宋体" w:hAnsi="宋体" w:hint="eastAsia"/>
+                <w:sz w:val="24"/>
+                <w:szCs w:val="24"/>
+              </w:rPr>
+              <w:t>职责描述</w:t>
+            </w:r>
+          </w:p>
+        </w:tc>
+      </w:tr>
+      <w:tr>
+        <w:tc>
+          <w:tcPr>
+            <w:tcW w:w="4148" w:type="dxa"/>
+          </w:tcPr>
+          <w:p>
+            <w:pPr>
+              <w:rPr>
+                <w:rFonts w:ascii="宋体" w:eastAsia="宋体" w:hAnsi="宋体" w:hint="eastAsia"/>
+                <w:sz w:val="24"/>
+                <w:szCs w:val="24"/>
+              </w:rPr>
+            </w:pPr>
+            <w:proofErr w:type="gramStart"/>
+            <w:r>
+              <w:rPr>
+                <w:rFonts w:ascii="宋体" w:eastAsia="宋体" w:hAnsi="宋体" w:hint="eastAsia"/>
+                <w:sz w:val="24"/>
+                <w:szCs w:val="24"/>
+              </w:rPr>
+              <w:t>网红</w:t>
+            </w:r>
+            <w:proofErr w:type="gramEnd"/>
+          </w:p>
+        </w:tc>
+        <w:tc>
+          <w:tcPr>
+            <w:tcW w:w="4148" w:type="dxa"/>
+          </w:tcPr>
+          <w:p>
+            <w:pPr>
+              <w:rPr>
+                <w:rFonts w:ascii="宋体" w:eastAsia="宋体" w:hAnsi="宋体" w:hint="eastAsia"/>
+                <w:sz w:val="24"/>
+                <w:szCs w:val="24"/>
+              </w:rPr>
+            </w:pPr>
+            <w:r>
+              <w:rPr>
+                <w:rFonts w:ascii="宋体" w:eastAsia="宋体" w:hAnsi="宋体" w:hint="eastAsia"/>
+                <w:sz w:val="24"/>
+                <w:szCs w:val="24"/>
+              </w:rPr>
+              <w:t>游戏中的网红角色由玩家控制，角色要在规定时间内吃到食物，否则会因为饥饿被淘汰</w:t>
+            </w:r>
+          </w:p>
+        </w:tc>
+      </w:tr>
+      <w:tr>
+        <w:tc>
+          <w:tcPr>
+            <w:tcW w:w="4148" w:type="dxa"/>
+          </w:tcPr>
+          <w:p>
+            <w:pPr>
+              <w:rPr>
+                <w:rFonts w:ascii="宋体" w:eastAsia="宋体" w:hAnsi="宋体" w:hint="eastAsia"/>
+                <w:sz w:val="24"/>
+                <w:szCs w:val="24"/>
+              </w:rPr>
+            </w:pPr>
+            <w:r>
+              <w:rPr>
+                <w:rFonts w:ascii="宋体" w:eastAsia="宋体" w:hAnsi="宋体" w:hint="eastAsia"/>
+                <w:sz w:val="24"/>
+                <w:szCs w:val="24"/>
+              </w:rPr>
+              <w:t>食物</w:t>
+            </w:r>
+          </w:p>
+        </w:tc>
+        <w:tc>
+          <w:tcPr>
+            <w:tcW w:w="4148" w:type="dxa"/>
+          </w:tcPr>
+          <w:p>
+            <w:pPr>
+              <w:rPr>
+                <w:rFonts w:ascii="宋体" w:eastAsia="宋体" w:hAnsi="宋体" w:hint="eastAsia"/>
+                <w:sz w:val="24"/>
+                <w:szCs w:val="24"/>
+              </w:rPr>
+            </w:pPr>
+            <w:r>
+              <w:rPr>
+                <w:rFonts w:ascii="宋体" w:eastAsia="宋体" w:hAnsi="宋体" w:hint="eastAsia"/>
+                <w:sz w:val="24"/>
+                <w:szCs w:val="24"/>
+              </w:rPr>
+              <w:t>游戏中的食物由系统自动生成，生成后一段时间会消失</w:t>
+            </w:r>
+          </w:p>
+        </w:tc>
+      </w:tr>
+    </w:tbl>
+    <w:p>
+      <w:pPr>
+        <w:rPr>
+          <w:rFonts w:ascii="宋体" w:eastAsia="宋体" w:hAnsi="宋体" w:hint="eastAsia"/>
+          <w:sz w:val="24"/>
+          <w:szCs w:val="24"/>
+        </w:rPr>
+      </w:pPr>
+    </w:p>
+    <w:p>
+      <w:pPr>
+        <w:rPr>
+          <w:rFonts w:ascii="宋体" w:eastAsia="宋体" w:hAnsi="宋体"/>
+          <w:b/>
+          <w:sz w:val="24"/>
+          <w:szCs w:val="24"/>
+        </w:rPr>
+      </w:pPr>
+      <w:r>
+        <w:rPr>
+          <w:rFonts w:ascii="宋体" w:eastAsia="宋体" w:hAnsi="宋体"/>
+          <w:b/>
+          <w:sz w:val="24"/>
+          <w:szCs w:val="24"/>
+        </w:rPr>
+        <w:t>5</w:t>
+      </w:r>
+      <w:r>
+        <w:rPr>
+          <w:rFonts w:ascii="宋体" w:eastAsia="宋体" w:hAnsi="宋体" w:hint="eastAsia"/>
+          <w:b/>
+          <w:sz w:val="24"/>
+          <w:szCs w:val="24"/>
+        </w:rPr>
+        <w:t>、</w:t>
+      </w:r>
+      <w:r>
+        <w:rPr>
+          <w:rFonts w:ascii="宋体" w:eastAsia="宋体" w:hAnsi="宋体" w:hint="eastAsia"/>
+          <w:b/>
+          <w:sz w:val="24"/>
+          <w:szCs w:val="24"/>
+        </w:rPr>
+        <w:t>游戏规则</w:t>
+      </w:r>
+    </w:p>
+    <w:p>
+      <w:pPr>
+        <w:rPr>
+          <w:rFonts w:ascii="宋体" w:eastAsia="宋体" w:hAnsi="宋体" w:hint="eastAsia"/>
+          <w:sz w:val="24"/>
+          <w:szCs w:val="24"/>
+        </w:rPr>
+      </w:pPr>
+    </w:p>
+    <w:p>
+      <w:pPr>
+        <w:rPr>
+          <w:rFonts w:ascii="宋体" w:eastAsia="宋体" w:hAnsi="宋体"/>
+          <w:sz w:val="24"/>
+          <w:szCs w:val="24"/>
+        </w:rPr>
+      </w:pPr>
+    </w:p>
+    <w:tbl>
+      <w:tblPr>
+        <w:tblStyle w:val="a3"/>
+        <w:tblW w:w="0" w:type="auto"/>
+        <w:tblLook w:val="04A0" w:firstRow="1" w:lastRow="0" w:firstColumn="1" w:lastColumn="0" w:noHBand="0" w:noVBand="1"/>
+      </w:tblPr>
+      <w:tblGrid>
+        <w:gridCol w:w="4148"/>
+        <w:gridCol w:w="4148"/>
+      </w:tblGrid>
+      <w:tr>
+        <w:tc>
+          <w:tcPr>
+            <w:tcW w:w="4148" w:type="dxa"/>
+          </w:tcPr>
+          <w:p>
+            <w:pPr>
+              <w:rPr>
+                <w:rFonts w:ascii="宋体" w:eastAsia="宋体" w:hAnsi="宋体"/>
+                <w:sz w:val="24"/>
+                <w:szCs w:val="24"/>
+              </w:rPr>
+            </w:pPr>
+            <w:r>
+              <w:rPr>
+                <w:rFonts w:ascii="宋体" w:eastAsia="宋体" w:hAnsi="宋体" w:hint="eastAsia"/>
+                <w:sz w:val="24"/>
+                <w:szCs w:val="24"/>
+              </w:rPr>
+              <w:lastRenderedPageBreak/>
+              <w:t>输入</w:t>
+            </w:r>
+          </w:p>
+        </w:tc>
+        <w:tc>
+          <w:tcPr>
+            <w:tcW w:w="4148" w:type="dxa"/>
+          </w:tcPr>
+          <w:p>
+            <w:pPr>
+              <w:rPr>
+                <w:rFonts w:ascii="宋体" w:eastAsia="宋体" w:hAnsi="宋体"/>
+                <w:sz w:val="24"/>
+                <w:szCs w:val="24"/>
+              </w:rPr>
+            </w:pPr>
+            <w:r>
+              <w:rPr>
+                <w:rFonts w:ascii="宋体" w:eastAsia="宋体" w:hAnsi="宋体" w:hint="eastAsia"/>
+                <w:sz w:val="24"/>
+                <w:szCs w:val="24"/>
+              </w:rPr>
+              <w:t>网红角色与食物当前页面布局</w:t>
+            </w:r>
+          </w:p>
+        </w:tc>
+      </w:tr>
+      <w:tr>
+        <w:tc>
+          <w:tcPr>
+            <w:tcW w:w="4148" w:type="dxa"/>
+          </w:tcPr>
+          <w:p>
+            <w:pPr>
+              <w:rPr>
+                <w:rFonts w:ascii="宋体" w:eastAsia="宋体" w:hAnsi="宋体"/>
+                <w:sz w:val="24"/>
+                <w:szCs w:val="24"/>
+              </w:rPr>
+            </w:pPr>
+            <w:r>
+              <w:rPr>
+                <w:rFonts w:ascii="宋体" w:eastAsia="宋体" w:hAnsi="宋体" w:hint="eastAsia"/>
+                <w:sz w:val="24"/>
+                <w:szCs w:val="24"/>
+              </w:rPr>
+              <w:t>输出</w:t>
+            </w:r>
+          </w:p>
+        </w:tc>
+        <w:tc>
+          <w:tcPr>
+            <w:tcW w:w="4148" w:type="dxa"/>
+          </w:tcPr>
+          <w:p>
+            <w:pPr>
+              <w:rPr>
+                <w:rFonts w:ascii="宋体" w:eastAsia="宋体" w:hAnsi="宋体" w:hint="eastAsia"/>
+                <w:sz w:val="24"/>
+                <w:szCs w:val="24"/>
+              </w:rPr>
+            </w:pPr>
+            <w:r>
+              <w:rPr>
+                <w:rFonts w:ascii="宋体" w:eastAsia="宋体" w:hAnsi="宋体" w:hint="eastAsia"/>
+                <w:sz w:val="24"/>
+                <w:szCs w:val="24"/>
+              </w:rPr>
+              <w:t>吃到食物或者食物消失后页面布局</w:t>
+            </w:r>
+          </w:p>
+        </w:tc>
+      </w:tr>
+      <w:tr>
+        <w:tc>
+          <w:tcPr>
+            <w:tcW w:w="4148" w:type="dxa"/>
+          </w:tcPr>
+          <w:p>
+            <w:pPr>
+              <w:rPr>
+                <w:rFonts w:ascii="宋体" w:eastAsia="宋体" w:hAnsi="宋体"/>
+                <w:sz w:val="24"/>
+                <w:szCs w:val="24"/>
+              </w:rPr>
+            </w:pPr>
+            <w:r>
+              <w:rPr>
+                <w:rFonts w:ascii="宋体" w:eastAsia="宋体" w:hAnsi="宋体" w:hint="eastAsia"/>
+                <w:sz w:val="24"/>
+                <w:szCs w:val="24"/>
+              </w:rPr>
+              <w:t>规则说明</w:t>
+            </w:r>
+          </w:p>
+        </w:tc>
+        <w:tc>
+          <w:tcPr>
+            <w:tcW w:w="4148" w:type="dxa"/>
+          </w:tcPr>
+          <w:p>
+            <w:pPr>
+              <w:rPr>
+                <w:rFonts w:ascii="宋体" w:eastAsia="宋体" w:hAnsi="宋体"/>
+                <w:sz w:val="24"/>
+                <w:szCs w:val="24"/>
+              </w:rPr>
+            </w:pPr>
+            <w:r>
+              <w:rPr>
+                <w:rFonts w:ascii="宋体" w:eastAsia="宋体" w:hAnsi="宋体" w:hint="eastAsia"/>
+                <w:sz w:val="24"/>
+                <w:szCs w:val="24"/>
+              </w:rPr>
+              <w:t>1、每次出现食物数量为1</w:t>
+            </w:r>
+          </w:p>
+          <w:p>
+            <w:pPr>
+              <w:ind w:left="240" w:hangingChars="100" w:hanging="240"/>
+              <w:rPr>
+                <w:rFonts w:ascii="宋体" w:eastAsia="宋体" w:hAnsi="宋体"/>
+                <w:sz w:val="24"/>
+                <w:szCs w:val="24"/>
+              </w:rPr>
+            </w:pPr>
+            <w:r>
+              <w:rPr>
+                <w:rFonts w:ascii="宋体" w:eastAsia="宋体" w:hAnsi="宋体" w:hint="eastAsia"/>
+                <w:sz w:val="24"/>
+                <w:szCs w:val="24"/>
+              </w:rPr>
+              <w:t>2、</w:t>
+            </w:r>
+            <w:r>
+              <w:rPr>
+                <w:rFonts w:ascii="宋体" w:eastAsia="宋体" w:hAnsi="宋体" w:hint="eastAsia"/>
+                <w:sz w:val="24"/>
+                <w:szCs w:val="24"/>
+              </w:rPr>
+              <w:t>网红角色跳跃</w:t>
+            </w:r>
+            <w:r>
+              <w:rPr>
+                <w:rFonts w:ascii="宋体" w:eastAsia="宋体" w:hAnsi="宋体" w:hint="eastAsia"/>
+                <w:sz w:val="24"/>
+                <w:szCs w:val="24"/>
+              </w:rPr>
+              <w:t>高度和跳跃间隔</w:t>
+            </w:r>
+            <w:r>
+              <w:rPr>
+                <w:rFonts w:ascii="宋体" w:eastAsia="宋体" w:hAnsi="宋体" w:hint="eastAsia"/>
+                <w:sz w:val="24"/>
+                <w:szCs w:val="24"/>
+              </w:rPr>
+              <w:t>不受玩家控制，用户</w:t>
+            </w:r>
+            <w:r>
+              <w:rPr>
+                <w:rFonts w:ascii="宋体" w:eastAsia="宋体" w:hAnsi="宋体" w:hint="eastAsia"/>
+                <w:sz w:val="24"/>
+                <w:szCs w:val="24"/>
+              </w:rPr>
+              <w:t>通过方向键控制角色的跳跃距离</w:t>
+            </w:r>
+          </w:p>
+          <w:p>
+            <w:pPr>
+              <w:ind w:left="240" w:hangingChars="100" w:hanging="240"/>
+              <w:rPr>
+                <w:rFonts w:ascii="宋体" w:eastAsia="宋体" w:hAnsi="宋体"/>
+                <w:sz w:val="24"/>
+                <w:szCs w:val="24"/>
+              </w:rPr>
+            </w:pPr>
+            <w:r>
+              <w:rPr>
+                <w:rFonts w:ascii="宋体" w:eastAsia="宋体" w:hAnsi="宋体" w:hint="eastAsia"/>
+                <w:sz w:val="24"/>
+                <w:szCs w:val="24"/>
+              </w:rPr>
+              <w:t>3、角色跳跃具有惯性，用户需要提前计算落点</w:t>
+            </w:r>
+          </w:p>
+          <w:p>
+            <w:pPr>
+              <w:ind w:left="240" w:hangingChars="100" w:hanging="240"/>
+              <w:rPr>
+                <w:rFonts w:ascii="宋体" w:eastAsia="宋体" w:hAnsi="宋体" w:hint="eastAsia"/>
+                <w:sz w:val="24"/>
+                <w:szCs w:val="24"/>
+              </w:rPr>
+            </w:pPr>
+            <w:r>
+              <w:rPr>
+                <w:rFonts w:ascii="宋体" w:eastAsia="宋体" w:hAnsi="宋体" w:hint="eastAsia"/>
+                <w:sz w:val="24"/>
+                <w:szCs w:val="24"/>
+              </w:rPr>
+              <w:t>4、</w:t>
+            </w:r>
+            <w:bookmarkStart w:id="0" w:name="_GoBack"/>
+            <w:bookmarkEnd w:id="0"/>
+          </w:p>
+          <w:p>
+            <w:pPr>
+              <w:ind w:left="240" w:hangingChars="100" w:hanging="240"/>
+              <w:rPr>
+                <w:rFonts w:ascii="宋体" w:eastAsia="宋体" w:hAnsi="宋体" w:hint="eastAsia"/>
+                <w:sz w:val="24"/>
+                <w:szCs w:val="24"/>
+              </w:rPr>
+            </w:pPr>
+          </w:p>
+        </w:tc>
+      </w:tr>
+    </w:tbl>
+    <w:p>
+      <w:pPr>
+        <w:rPr>
+          <w:rFonts w:ascii="宋体" w:eastAsia="宋体" w:hAnsi="宋体"/>
+          <w:sz w:val="24"/>
+          <w:szCs w:val="24"/>
+        </w:rPr>
+      </w:pPr>
+    </w:p>
+    <w:p>
+      <w:pPr>
+        <w:rPr>
+          <w:rFonts w:ascii="宋体" w:eastAsia="宋体" w:hAnsi="宋体"/>
+          <w:sz w:val="24"/>
+          <w:szCs w:val="24"/>
+        </w:rPr>
+      </w:pPr>
+    </w:p>
+    <w:p>
+      <w:pPr>
+        <w:rPr>
+          <w:rFonts w:ascii="宋体" w:eastAsia="宋体" w:hAnsi="宋体"/>
+          <w:sz w:val="24"/>
+          <w:szCs w:val="24"/>
+        </w:rPr>
+      </w:pPr>
+    </w:p>
+    <w:p>
+      <w:pPr>
+        <w:rPr>
+          <w:rFonts w:ascii="宋体" w:eastAsia="宋体" w:hAnsi="宋体"/>
+          <w:sz w:val="24"/>
+          <w:szCs w:val="24"/>
+        </w:rPr>
+      </w:pPr>
+    </w:p>
+    <w:p>
+      <w:pPr>
+        <w:rPr>
+          <w:rFonts w:ascii="宋体" w:eastAsia="宋体" w:hAnsi="宋体"/>
+          <w:sz w:val="24"/>
+          <w:szCs w:val="24"/>
+        </w:rPr>
+      </w:pPr>
+    </w:p>
+    <w:p>
+      <w:pPr>
+        <w:rPr>
+          <w:rFonts w:ascii="宋体" w:eastAsia="宋体" w:hAnsi="宋体"/>
+          <w:sz w:val="24"/>
+          <w:szCs w:val="24"/>
+        </w:rPr>
+      </w:pPr>
+    </w:p>
+    <w:p>
+      <w:pPr>
+        <w:rPr>
+          <w:rFonts w:ascii="宋体" w:eastAsia="宋体" w:hAnsi="宋体"/>
+          <w:sz w:val="24"/>
+          <w:szCs w:val="24"/>
+        </w:rPr>
+      </w:pPr>
+    </w:p>
+    <w:p>
+      <w:pPr>
+        <w:rPr>
+          <w:rFonts w:ascii="宋体" w:eastAsia="宋体" w:hAnsi="宋体"/>
+          <w:sz w:val="24"/>
+          <w:szCs w:val="24"/>
+        </w:rPr>
+      </w:pPr>
+    </w:p>
+    <w:p>
+      <w:pPr>
+        <w:rPr>
+          <w:rFonts w:ascii="宋体" w:eastAsia="宋体" w:hAnsi="宋体"/>
+          <w:sz w:val="24"/>
+          <w:szCs w:val="24"/>
+        </w:rPr>
+      </w:pPr>
+    </w:p>
+    <w:p>
+      <w:pPr>
+        <w:rPr>
+          <w:rFonts w:ascii="宋体" w:eastAsia="宋体" w:hAnsi="宋体"/>
+          <w:sz w:val="24"/>
+          <w:szCs w:val="24"/>
+        </w:rPr>
+      </w:pPr>
+    </w:p>
+    <w:p>
+      <w:pPr>
+        <w:rPr>
+          <w:rFonts w:ascii="宋体" w:eastAsia="宋体" w:hAnsi="宋体"/>
+          <w:sz w:val="24"/>
+          <w:szCs w:val="24"/>
+        </w:rPr>
+      </w:pPr>
+    </w:p>
+    <w:p>
+      <w:pPr>
+        <w:rPr>
+          <w:rFonts w:ascii="宋体" w:eastAsia="宋体" w:hAnsi="宋体" w:hint="eastAsia"/>
+        </w:rPr>
+      </w:pPr>
     </w:p>
     <w:sectPr>
       <w:pgSz w:w="11906" w:h="16838"/>
@@ -453,6 +1640,22 @@
     <w:semiHidden/>
     <w:unhideWhenUsed/>
   </w:style>
+  <w:style w:type="table" w:styleId="a3">
+    <w:name w:val="Table Grid"/>
+    <w:basedOn w:val="a1"/>
+    <w:uiPriority w:val="39"/>
+    <w:rsid w:val="0041088B"/>
+    <w:tblPr>
+      <w:tblBorders>
+        <w:top w:val="single" w:sz="4" w:space="0" w:color="auto"/>
+        <w:left w:val="single" w:sz="4" w:space="0" w:color="auto"/>
+        <w:bottom w:val="single" w:sz="4" w:space="0" w:color="auto"/>
+        <w:right w:val="single" w:sz="4" w:space="0" w:color="auto"/>
+        <w:insideH w:val="single" w:sz="4" w:space="0" w:color="auto"/>
+        <w:insideV w:val="single" w:sz="4" w:space="0" w:color="auto"/>
+      </w:tblBorders>
+    </w:tblPr>
+  </w:style>
 </w:styles>
 </file>
 

--- a/需求分析/需求文档.docx
+++ b/需求分析/需求文档.docx
@@ -2,428 +2,92 @@
 <file path=word/document.xml><?xml version="1.0" encoding="utf-8"?>
 <w:document xmlns:wpc="http://schemas.microsoft.com/office/word/2010/wordprocessingCanvas" xmlns:cx="http://schemas.microsoft.com/office/drawing/2014/chartex" xmlns:cx1="http://schemas.microsoft.com/office/drawing/2015/9/8/chartex" xmlns:cx2="http://schemas.microsoft.com/office/drawing/2015/10/21/chartex" xmlns:cx3="http://schemas.microsoft.com/office/drawing/2016/5/9/chartex" xmlns:cx4="http://schemas.microsoft.com/office/drawing/2016/5/10/chartex" xmlns:cx5="http://schemas.microsoft.com/office/drawing/2016/5/11/chartex" xmlns:cx6="http://schemas.microsoft.com/office/drawing/2016/5/12/chartex" xmlns:cx7="http://schemas.microsoft.com/office/drawing/2016/5/13/chartex" xmlns:cx8="http://schemas.microsoft.com/office/drawing/2016/5/14/chartex" xmlns:mc="http://schemas.openxmlformats.org/markup-compatibility/2006" xmlns:aink="http://schemas.microsoft.com/office/drawing/2016/ink" xmlns:am3d="http://schemas.microsoft.com/office/drawing/2017/model3d" xmlns:o="urn:schemas-microsoft-com:office:office" xmlns:r="http://schemas.openxmlformats.org/officeDocument/2006/relationships" xmlns:m="http://schemas.openxmlformats.org/officeDocument/2006/math" xmlns:v="urn:schemas-microsoft-com:vml" xmlns:wp14="http://schemas.microsoft.com/office/word/2010/wordprocessingDrawing" xmlns:wp="http://schemas.openxmlformats.org/drawingml/2006/wordprocessingDrawing" xmlns:w10="urn:schemas-microsoft-com:office:word" xmlns:w="http://schemas.openxmlformats.org/wordprocessingml/2006/main" xmlns:w14="http://schemas.microsoft.com/office/word/2010/wordml" xmlns:w15="http://schemas.microsoft.com/office/word/2012/wordml" xmlns:w16cid="http://schemas.microsoft.com/office/word/2016/wordml/cid" xmlns:w16se="http://schemas.microsoft.com/office/word/2015/wordml/symex" xmlns:wpg="http://schemas.microsoft.com/office/word/2010/wordprocessingGroup" xmlns:wpi="http://schemas.microsoft.com/office/word/2010/wordprocessingInk" xmlns:wne="http://schemas.microsoft.com/office/word/2006/wordml" xmlns:wps="http://schemas.microsoft.com/office/word/2010/wordprocessingShape" mc:Ignorable="w14 w15 w16se w16cid wp14">
   <w:body>
-    <w:tbl>
-      <w:tblPr>
-        <w:tblStyle w:val="a3"/>
-        <w:tblW w:w="8426" w:type="dxa"/>
-        <w:tblLook w:val="04A0" w:firstRow="1" w:lastRow="0" w:firstColumn="1" w:lastColumn="0" w:noHBand="0" w:noVBand="1"/>
-      </w:tblPr>
-      <w:tblGrid>
-        <w:gridCol w:w="4213"/>
-        <w:gridCol w:w="4213"/>
-      </w:tblGrid>
-      <w:tr>
-        <w:trPr>
-          <w:trHeight w:val="797"/>
-        </w:trPr>
-        <w:tc>
-          <w:tcPr>
-            <w:tcW w:w="8426" w:type="dxa"/>
-            <w:gridSpan w:val="2"/>
-          </w:tcPr>
-          <w:p>
-            <w:pPr>
-              <w:jc w:val="center"/>
-              <w:rPr>
-                <w:rFonts w:ascii="宋体" w:eastAsia="宋体" w:hAnsi="宋体"/>
-              </w:rPr>
-            </w:pPr>
-            <w:proofErr w:type="gramStart"/>
-            <w:r>
-              <w:rPr>
-                <w:rFonts w:ascii="宋体" w:eastAsia="宋体" w:hAnsi="宋体" w:hint="eastAsia"/>
-              </w:rPr>
-              <w:t>微信小</w:t>
-            </w:r>
-            <w:proofErr w:type="gramEnd"/>
-            <w:r>
-              <w:rPr>
-                <w:rFonts w:ascii="宋体" w:eastAsia="宋体" w:hAnsi="宋体" w:hint="eastAsia"/>
-              </w:rPr>
-              <w:t>游戏——</w:t>
-            </w:r>
-            <w:proofErr w:type="gramStart"/>
-            <w:r>
-              <w:rPr>
-                <w:rFonts w:ascii="宋体" w:eastAsia="宋体" w:hAnsi="宋体" w:hint="eastAsia"/>
-              </w:rPr>
-              <w:t>网红吃吃吃</w:t>
-            </w:r>
-            <w:proofErr w:type="gramEnd"/>
-          </w:p>
-        </w:tc>
-      </w:tr>
-      <w:tr>
-        <w:trPr>
-          <w:trHeight w:val="797"/>
-        </w:trPr>
-        <w:tc>
-          <w:tcPr>
-            <w:tcW w:w="4213" w:type="dxa"/>
-          </w:tcPr>
-          <w:p>
-            <w:pPr>
-              <w:rPr>
-                <w:rFonts w:ascii="宋体" w:eastAsia="宋体" w:hAnsi="宋体"/>
-              </w:rPr>
-            </w:pPr>
-            <w:r>
-              <w:rPr>
-                <w:rFonts w:ascii="宋体" w:eastAsia="宋体" w:hAnsi="宋体" w:hint="eastAsia"/>
-              </w:rPr>
-              <w:t>功能</w:t>
-            </w:r>
-          </w:p>
-        </w:tc>
-        <w:tc>
-          <w:tcPr>
-            <w:tcW w:w="4213" w:type="dxa"/>
-          </w:tcPr>
-          <w:p>
-            <w:pPr>
-              <w:ind w:left="840" w:hangingChars="400" w:hanging="840"/>
-              <w:rPr>
-                <w:rFonts w:ascii="宋体" w:eastAsia="宋体" w:hAnsi="宋体"/>
-              </w:rPr>
-            </w:pPr>
-            <w:r>
-              <w:rPr>
-                <w:rFonts w:ascii="宋体" w:eastAsia="宋体" w:hAnsi="宋体" w:hint="eastAsia"/>
-              </w:rPr>
-              <w:t>1、娱乐</w:t>
-            </w:r>
-            <w:r>
-              <w:rPr>
-                <w:rFonts w:ascii="宋体" w:eastAsia="宋体" w:hAnsi="宋体"/>
-              </w:rPr>
-              <w:t xml:space="preserve"> </w:t>
-            </w:r>
-          </w:p>
-          <w:p>
-            <w:pPr>
-              <w:ind w:left="210" w:hangingChars="100" w:hanging="210"/>
-              <w:rPr>
-                <w:rFonts w:ascii="宋体" w:eastAsia="宋体" w:hAnsi="宋体"/>
-              </w:rPr>
-            </w:pPr>
-            <w:r>
-              <w:rPr>
-                <w:rFonts w:ascii="宋体" w:eastAsia="宋体" w:hAnsi="宋体" w:hint="eastAsia"/>
-              </w:rPr>
-              <w:t>2、朋友圈积分排名</w:t>
-            </w:r>
-          </w:p>
-          <w:p>
-            <w:pPr>
-              <w:ind w:left="210" w:hangingChars="100" w:hanging="210"/>
-              <w:rPr>
-                <w:rFonts w:ascii="宋体" w:eastAsia="宋体" w:hAnsi="宋体" w:hint="eastAsia"/>
-              </w:rPr>
-            </w:pPr>
-            <w:r>
-              <w:rPr>
-                <w:rFonts w:ascii="宋体" w:eastAsia="宋体" w:hAnsi="宋体" w:hint="eastAsia"/>
-              </w:rPr>
-              <w:t>3、游戏分享</w:t>
-            </w:r>
-          </w:p>
-        </w:tc>
-      </w:tr>
-      <w:tr>
-        <w:trPr>
-          <w:trHeight w:val="766"/>
-        </w:trPr>
-        <w:tc>
-          <w:tcPr>
-            <w:tcW w:w="4213" w:type="dxa"/>
-          </w:tcPr>
-          <w:p>
-            <w:pPr>
-              <w:rPr>
-                <w:rFonts w:ascii="宋体" w:eastAsia="宋体" w:hAnsi="宋体"/>
-              </w:rPr>
-            </w:pPr>
-            <w:r>
-              <w:rPr>
-                <w:rFonts w:ascii="宋体" w:eastAsia="宋体" w:hAnsi="宋体" w:hint="eastAsia"/>
-              </w:rPr>
-              <w:t>描述</w:t>
-            </w:r>
-          </w:p>
-        </w:tc>
-        <w:tc>
-          <w:tcPr>
-            <w:tcW w:w="4213" w:type="dxa"/>
-          </w:tcPr>
-          <w:p>
-            <w:pPr>
-              <w:ind w:left="840" w:hangingChars="400" w:hanging="840"/>
-              <w:rPr>
-                <w:rFonts w:ascii="宋体" w:eastAsia="宋体" w:hAnsi="宋体"/>
-              </w:rPr>
-            </w:pPr>
-            <w:r>
-              <w:rPr>
-                <w:rFonts w:ascii="宋体" w:eastAsia="宋体" w:hAnsi="宋体" w:hint="eastAsia"/>
-              </w:rPr>
-              <w:t>用户体验本游戏能够放松身心，减轻压力</w:t>
-            </w:r>
-            <w:r>
-              <w:rPr>
-                <w:rFonts w:ascii="宋体" w:eastAsia="宋体" w:hAnsi="宋体" w:hint="eastAsia"/>
-              </w:rPr>
-              <w:t>，</w:t>
-            </w:r>
-          </w:p>
-          <w:p>
-            <w:pPr>
-              <w:ind w:left="840" w:hangingChars="400" w:hanging="840"/>
-              <w:rPr>
-                <w:rFonts w:ascii="宋体" w:eastAsia="宋体" w:hAnsi="宋体"/>
-              </w:rPr>
-            </w:pPr>
-            <w:r>
-              <w:rPr>
-                <w:rFonts w:ascii="宋体" w:eastAsia="宋体" w:hAnsi="宋体" w:hint="eastAsia"/>
-              </w:rPr>
-              <w:t>查看朋友圈好友的游戏积分和排名，可以通</w:t>
-            </w:r>
-          </w:p>
-          <w:p>
-            <w:pPr>
-              <w:ind w:left="840" w:hangingChars="400" w:hanging="840"/>
-              <w:rPr>
-                <w:rFonts w:ascii="宋体" w:eastAsia="宋体" w:hAnsi="宋体"/>
-              </w:rPr>
-            </w:pPr>
-            <w:r>
-              <w:rPr>
-                <w:rFonts w:ascii="宋体" w:eastAsia="宋体" w:hAnsi="宋体" w:hint="eastAsia"/>
-              </w:rPr>
-              <w:t>过朋友圈和聊天界面分享本游戏</w:t>
-            </w:r>
-          </w:p>
-        </w:tc>
-      </w:tr>
-      <w:tr>
-        <w:trPr>
-          <w:trHeight w:val="797"/>
-        </w:trPr>
-        <w:tc>
-          <w:tcPr>
-            <w:tcW w:w="4213" w:type="dxa"/>
-          </w:tcPr>
-          <w:p>
-            <w:pPr>
-              <w:rPr>
-                <w:rFonts w:ascii="宋体" w:eastAsia="宋体" w:hAnsi="宋体"/>
-              </w:rPr>
-            </w:pPr>
-            <w:r>
-              <w:rPr>
-                <w:rFonts w:ascii="宋体" w:eastAsia="宋体" w:hAnsi="宋体" w:hint="eastAsia"/>
-              </w:rPr>
-              <w:t>输入</w:t>
-            </w:r>
-          </w:p>
-        </w:tc>
-        <w:tc>
-          <w:tcPr>
-            <w:tcW w:w="4213" w:type="dxa"/>
-          </w:tcPr>
-          <w:p>
-            <w:pPr>
-              <w:rPr>
-                <w:rFonts w:ascii="宋体" w:eastAsia="宋体" w:hAnsi="宋体"/>
-              </w:rPr>
-            </w:pPr>
-            <w:r>
-              <w:rPr>
-                <w:rFonts w:ascii="宋体" w:eastAsia="宋体" w:hAnsi="宋体" w:hint="eastAsia"/>
-              </w:rPr>
-              <w:t>触摸事件，触点事件</w:t>
-            </w:r>
-          </w:p>
-        </w:tc>
-      </w:tr>
-      <w:tr>
-        <w:trPr>
-          <w:trHeight w:val="797"/>
-        </w:trPr>
-        <w:tc>
-          <w:tcPr>
-            <w:tcW w:w="4213" w:type="dxa"/>
-          </w:tcPr>
-          <w:p>
-            <w:pPr>
-              <w:rPr>
-                <w:rFonts w:ascii="宋体" w:eastAsia="宋体" w:hAnsi="宋体"/>
-              </w:rPr>
-            </w:pPr>
-            <w:r>
-              <w:rPr>
-                <w:rFonts w:ascii="宋体" w:eastAsia="宋体" w:hAnsi="宋体" w:hint="eastAsia"/>
-              </w:rPr>
-              <w:t>来源</w:t>
-            </w:r>
-          </w:p>
-        </w:tc>
-        <w:tc>
-          <w:tcPr>
-            <w:tcW w:w="4213" w:type="dxa"/>
-          </w:tcPr>
-          <w:p>
-            <w:pPr>
-              <w:rPr>
-                <w:rFonts w:ascii="宋体" w:eastAsia="宋体" w:hAnsi="宋体" w:hint="eastAsia"/>
-              </w:rPr>
-            </w:pPr>
-            <w:r>
-              <w:rPr>
-                <w:rFonts w:ascii="宋体" w:eastAsia="宋体" w:hAnsi="宋体" w:hint="eastAsia"/>
-              </w:rPr>
-              <w:t>手机屏幕采集到的用户触摸输入信号</w:t>
-            </w:r>
-          </w:p>
-        </w:tc>
-      </w:tr>
-      <w:tr>
-        <w:trPr>
-          <w:trHeight w:val="797"/>
-        </w:trPr>
-        <w:tc>
-          <w:tcPr>
-            <w:tcW w:w="4213" w:type="dxa"/>
-          </w:tcPr>
-          <w:p>
-            <w:pPr>
-              <w:rPr>
-                <w:rFonts w:ascii="宋体" w:eastAsia="宋体" w:hAnsi="宋体"/>
-              </w:rPr>
-            </w:pPr>
-          </w:p>
-        </w:tc>
-        <w:tc>
-          <w:tcPr>
-            <w:tcW w:w="4213" w:type="dxa"/>
-          </w:tcPr>
-          <w:p>
-            <w:pPr>
-              <w:rPr>
-                <w:rFonts w:ascii="宋体" w:eastAsia="宋体" w:hAnsi="宋体"/>
-              </w:rPr>
-            </w:pPr>
-          </w:p>
-        </w:tc>
-      </w:tr>
-      <w:tr>
-        <w:trPr>
-          <w:trHeight w:val="797"/>
-        </w:trPr>
-        <w:tc>
-          <w:tcPr>
-            <w:tcW w:w="4213" w:type="dxa"/>
-          </w:tcPr>
-          <w:p>
-            <w:pPr>
-              <w:rPr>
-                <w:rFonts w:ascii="宋体" w:eastAsia="宋体" w:hAnsi="宋体"/>
-              </w:rPr>
-            </w:pPr>
-          </w:p>
-        </w:tc>
-        <w:tc>
-          <w:tcPr>
-            <w:tcW w:w="4213" w:type="dxa"/>
-          </w:tcPr>
-          <w:p>
-            <w:pPr>
-              <w:rPr>
-                <w:rFonts w:ascii="宋体" w:eastAsia="宋体" w:hAnsi="宋体"/>
-              </w:rPr>
-            </w:pPr>
-          </w:p>
-        </w:tc>
-      </w:tr>
-      <w:tr>
-        <w:trPr>
-          <w:trHeight w:val="766"/>
-        </w:trPr>
-        <w:tc>
-          <w:tcPr>
-            <w:tcW w:w="4213" w:type="dxa"/>
-          </w:tcPr>
-          <w:p>
-            <w:pPr>
-              <w:rPr>
-                <w:rFonts w:ascii="宋体" w:eastAsia="宋体" w:hAnsi="宋体"/>
-              </w:rPr>
-            </w:pPr>
-          </w:p>
-        </w:tc>
-        <w:tc>
-          <w:tcPr>
-            <w:tcW w:w="4213" w:type="dxa"/>
-          </w:tcPr>
-          <w:p>
-            <w:pPr>
-              <w:rPr>
-                <w:rFonts w:ascii="宋体" w:eastAsia="宋体" w:hAnsi="宋体"/>
-              </w:rPr>
-            </w:pPr>
-          </w:p>
-        </w:tc>
-      </w:tr>
-    </w:tbl>
-    <w:p>
-      <w:pPr>
-        <w:rPr>
-          <w:rFonts w:ascii="宋体" w:eastAsia="宋体" w:hAnsi="宋体"/>
-        </w:rPr>
-      </w:pPr>
-    </w:p>
-    <w:p>
-      <w:pPr>
+    <w:p>
+      <w:pPr>
+        <w:spacing w:line="400" w:lineRule="exact"/>
         <w:jc w:val="center"/>
         <w:rPr>
-          <w:rFonts w:ascii="宋体" w:eastAsia="宋体" w:hAnsi="宋体" w:hint="eastAsia"/>
-          <w:sz w:val="24"/>
-          <w:szCs w:val="24"/>
-        </w:rPr>
-      </w:pPr>
-      <w:r>
-        <w:rPr>
-          <w:rFonts w:ascii="宋体" w:eastAsia="宋体" w:hAnsi="宋体" w:hint="eastAsia"/>
-          <w:sz w:val="24"/>
-          <w:szCs w:val="24"/>
+          <w:rFonts w:ascii="宋体" w:eastAsia="宋体" w:hAnsi="宋体"/>
+          <w:b/>
+          <w:sz w:val="32"/>
+          <w:szCs w:val="32"/>
+        </w:rPr>
+      </w:pPr>
+      <w:r>
+        <w:rPr>
+          <w:rFonts w:ascii="宋体" w:eastAsia="宋体" w:hAnsi="宋体" w:hint="eastAsia"/>
+          <w:b/>
+          <w:sz w:val="32"/>
+          <w:szCs w:val="32"/>
         </w:rPr>
         <w:t>需求文档</w:t>
       </w:r>
     </w:p>
     <w:p>
       <w:pPr>
-        <w:rPr>
-          <w:rFonts w:ascii="宋体" w:eastAsia="宋体" w:hAnsi="宋体"/>
-          <w:b/>
-          <w:sz w:val="24"/>
-          <w:szCs w:val="24"/>
-        </w:rPr>
-      </w:pPr>
-      <w:r>
-        <w:rPr>
-          <w:rFonts w:ascii="宋体" w:eastAsia="宋体" w:hAnsi="宋体" w:hint="eastAsia"/>
-          <w:b/>
-          <w:sz w:val="24"/>
-          <w:szCs w:val="24"/>
-        </w:rPr>
-        <w:t>1、产品介绍</w:t>
-      </w:r>
-    </w:p>
-    <w:p>
-      <w:pPr>
+        <w:spacing w:line="400" w:lineRule="exact"/>
         <w:jc w:val="left"/>
         <w:rPr>
           <w:rFonts w:ascii="宋体" w:eastAsia="宋体" w:hAnsi="宋体" w:hint="eastAsia"/>
+          <w:b/>
+          <w:sz w:val="30"/>
+          <w:szCs w:val="30"/>
+        </w:rPr>
+      </w:pPr>
+      <w:r>
+        <w:rPr>
+          <w:rFonts w:ascii="宋体" w:eastAsia="宋体" w:hAnsi="宋体" w:hint="eastAsia"/>
+          <w:b/>
+          <w:sz w:val="30"/>
+          <w:szCs w:val="30"/>
+        </w:rPr>
+        <w:t>一、功能性需求</w:t>
+      </w:r>
+    </w:p>
+    <w:p>
+      <w:pPr>
+        <w:spacing w:line="400" w:lineRule="exact"/>
+        <w:rPr>
+          <w:rFonts w:ascii="宋体" w:eastAsia="宋体" w:hAnsi="宋体"/>
+          <w:b/>
+          <w:sz w:val="24"/>
+          <w:szCs w:val="24"/>
+        </w:rPr>
+      </w:pPr>
+      <w:r>
+        <w:rPr>
+          <w:rFonts w:ascii="宋体" w:eastAsia="宋体" w:hAnsi="宋体" w:hint="eastAsia"/>
+          <w:b/>
+          <w:sz w:val="24"/>
+          <w:szCs w:val="24"/>
+        </w:rPr>
+        <w:t>1</w:t>
+      </w:r>
+      <w:r>
+        <w:rPr>
+          <w:rFonts w:ascii="宋体" w:eastAsia="宋体" w:hAnsi="宋体" w:hint="eastAsia"/>
+          <w:b/>
+          <w:sz w:val="24"/>
+          <w:szCs w:val="24"/>
+        </w:rPr>
+        <w:t>.</w:t>
+      </w:r>
+      <w:r>
+        <w:rPr>
+          <w:rFonts w:ascii="宋体" w:eastAsia="宋体" w:hAnsi="宋体" w:hint="eastAsia"/>
+          <w:b/>
+          <w:sz w:val="24"/>
+          <w:szCs w:val="24"/>
+        </w:rPr>
+        <w:t>产品介绍</w:t>
+      </w:r>
+    </w:p>
+    <w:p>
+      <w:pPr>
+        <w:spacing w:line="400" w:lineRule="exact"/>
+        <w:jc w:val="left"/>
+        <w:rPr>
+          <w:rFonts w:ascii="宋体" w:eastAsia="宋体" w:hAnsi="宋体"/>
           <w:sz w:val="24"/>
           <w:szCs w:val="24"/>
         </w:rPr>
@@ -473,15 +137,17 @@
     </w:p>
     <w:p>
       <w:pPr>
-        <w:rPr>
-          <w:rFonts w:ascii="宋体" w:eastAsia="宋体" w:hAnsi="宋体"/>
-          <w:sz w:val="24"/>
-          <w:szCs w:val="24"/>
-        </w:rPr>
-      </w:pPr>
-    </w:p>
-    <w:p>
-      <w:pPr>
+        <w:spacing w:line="400" w:lineRule="exact"/>
+        <w:rPr>
+          <w:rFonts w:ascii="宋体" w:eastAsia="宋体" w:hAnsi="宋体"/>
+          <w:sz w:val="24"/>
+          <w:szCs w:val="24"/>
+        </w:rPr>
+      </w:pPr>
+    </w:p>
+    <w:p>
+      <w:pPr>
+        <w:spacing w:line="400" w:lineRule="exact"/>
         <w:rPr>
           <w:rFonts w:ascii="宋体" w:eastAsia="宋体" w:hAnsi="宋体"/>
           <w:b/>
@@ -505,7 +171,7 @@
           <w:sz w:val="24"/>
           <w:szCs w:val="24"/>
         </w:rPr>
-        <w:t>、</w:t>
+        <w:t>.</w:t>
       </w:r>
       <w:r>
         <w:rPr>
@@ -519,8 +185,9 @@
     </w:p>
     <w:p>
       <w:pPr>
-        <w:rPr>
-          <w:rFonts w:ascii="宋体" w:eastAsia="宋体" w:hAnsi="宋体" w:hint="eastAsia"/>
+        <w:spacing w:line="400" w:lineRule="exact"/>
+        <w:rPr>
+          <w:rFonts w:ascii="宋体" w:eastAsia="宋体" w:hAnsi="宋体"/>
           <w:sz w:val="24"/>
           <w:szCs w:val="24"/>
         </w:rPr>
@@ -546,34 +213,55 @@
     </w:p>
     <w:p>
       <w:pPr>
-        <w:rPr>
-          <w:rFonts w:ascii="宋体" w:eastAsia="宋体" w:hAnsi="宋体"/>
-          <w:sz w:val="24"/>
-          <w:szCs w:val="24"/>
-        </w:rPr>
-      </w:pPr>
-    </w:p>
-    <w:p>
-      <w:pPr>
-        <w:rPr>
-          <w:rFonts w:ascii="宋体" w:eastAsia="宋体" w:hAnsi="宋体"/>
-          <w:b/>
-          <w:sz w:val="24"/>
-          <w:szCs w:val="24"/>
-        </w:rPr>
-      </w:pPr>
-      <w:r>
-        <w:rPr>
-          <w:rFonts w:ascii="宋体" w:eastAsia="宋体" w:hAnsi="宋体" w:hint="eastAsia"/>
-          <w:b/>
-          <w:sz w:val="24"/>
-          <w:szCs w:val="24"/>
-        </w:rPr>
-        <w:t>3、游戏应当遵循的标准</w:t>
-      </w:r>
-    </w:p>
-    <w:p>
-      <w:pPr>
+        <w:spacing w:line="400" w:lineRule="exact"/>
+        <w:rPr>
+          <w:rFonts w:ascii="宋体" w:eastAsia="宋体" w:hAnsi="宋体"/>
+          <w:sz w:val="24"/>
+          <w:szCs w:val="24"/>
+        </w:rPr>
+      </w:pPr>
+    </w:p>
+    <w:p>
+      <w:pPr>
+        <w:spacing w:line="400" w:lineRule="exact"/>
+        <w:rPr>
+          <w:rFonts w:ascii="宋体" w:eastAsia="宋体" w:hAnsi="宋体"/>
+          <w:b/>
+          <w:sz w:val="24"/>
+          <w:szCs w:val="24"/>
+        </w:rPr>
+      </w:pPr>
+      <w:r>
+        <w:rPr>
+          <w:rFonts w:ascii="宋体" w:eastAsia="宋体" w:hAnsi="宋体" w:hint="eastAsia"/>
+          <w:b/>
+          <w:sz w:val="24"/>
+          <w:szCs w:val="24"/>
+        </w:rPr>
+        <w:t>3</w:t>
+      </w:r>
+      <w:r>
+        <w:rPr>
+          <w:rFonts w:ascii="宋体" w:eastAsia="宋体" w:hAnsi="宋体" w:hint="eastAsia"/>
+          <w:b/>
+          <w:sz w:val="24"/>
+          <w:szCs w:val="24"/>
+        </w:rPr>
+        <w:t>.</w:t>
+      </w:r>
+      <w:r>
+        <w:rPr>
+          <w:rFonts w:ascii="宋体" w:eastAsia="宋体" w:hAnsi="宋体" w:hint="eastAsia"/>
+          <w:b/>
+          <w:sz w:val="24"/>
+          <w:szCs w:val="24"/>
+        </w:rPr>
+        <w:t>游戏应当遵循的标准</w:t>
+      </w:r>
+    </w:p>
+    <w:p>
+      <w:pPr>
+        <w:spacing w:line="400" w:lineRule="exact"/>
         <w:rPr>
           <w:rFonts w:ascii="宋体" w:eastAsia="宋体" w:hAnsi="宋体"/>
           <w:sz w:val="24"/>
@@ -618,21 +306,49 @@
     </w:p>
     <w:p>
       <w:pPr>
-        <w:rPr>
-          <w:rFonts w:ascii="宋体" w:eastAsia="宋体" w:hAnsi="宋体"/>
-          <w:b/>
-          <w:sz w:val="24"/>
-          <w:szCs w:val="24"/>
-        </w:rPr>
-      </w:pPr>
-      <w:r>
-        <w:rPr>
-          <w:rFonts w:ascii="宋体" w:eastAsia="宋体" w:hAnsi="宋体" w:hint="eastAsia"/>
-          <w:b/>
-          <w:sz w:val="24"/>
-          <w:szCs w:val="24"/>
-        </w:rPr>
-        <w:t>4、产品中的角色</w:t>
+        <w:spacing w:line="400" w:lineRule="exact"/>
+        <w:rPr>
+          <w:rFonts w:ascii="宋体" w:eastAsia="宋体" w:hAnsi="宋体"/>
+          <w:b/>
+          <w:sz w:val="24"/>
+          <w:szCs w:val="24"/>
+        </w:rPr>
+      </w:pPr>
+      <w:r>
+        <w:rPr>
+          <w:rFonts w:ascii="宋体" w:eastAsia="宋体" w:hAnsi="宋体" w:hint="eastAsia"/>
+          <w:b/>
+          <w:sz w:val="24"/>
+          <w:szCs w:val="24"/>
+        </w:rPr>
+        <w:t>4</w:t>
+      </w:r>
+      <w:r>
+        <w:rPr>
+          <w:rFonts w:ascii="宋体" w:eastAsia="宋体" w:hAnsi="宋体" w:hint="eastAsia"/>
+          <w:b/>
+          <w:sz w:val="24"/>
+          <w:szCs w:val="24"/>
+        </w:rPr>
+        <w:t>.游戏</w:t>
+      </w:r>
+      <w:r>
+        <w:rPr>
+          <w:rFonts w:ascii="宋体" w:eastAsia="宋体" w:hAnsi="宋体" w:hint="eastAsia"/>
+          <w:b/>
+          <w:sz w:val="24"/>
+          <w:szCs w:val="24"/>
+        </w:rPr>
+        <w:t>中的</w:t>
+      </w:r>
+      <w:r>
+        <w:rPr>
+          <w:rFonts w:ascii="宋体" w:eastAsia="宋体" w:hAnsi="宋体" w:hint="eastAsia"/>
+          <w:b/>
+          <w:sz w:val="24"/>
+          <w:szCs w:val="24"/>
+        </w:rPr>
+        <w:t>对象</w:t>
       </w:r>
     </w:p>
     <w:tbl>
@@ -652,8 +368,9 @@
           </w:tcPr>
           <w:p>
             <w:pPr>
-              <w:rPr>
-                <w:rFonts w:ascii="宋体" w:eastAsia="宋体" w:hAnsi="宋体" w:hint="eastAsia"/>
+              <w:spacing w:line="400" w:lineRule="exact"/>
+              <w:rPr>
+                <w:rFonts w:ascii="宋体" w:eastAsia="宋体" w:hAnsi="宋体"/>
                 <w:sz w:val="24"/>
                 <w:szCs w:val="24"/>
               </w:rPr>
@@ -674,8 +391,9 @@
           </w:tcPr>
           <w:p>
             <w:pPr>
-              <w:rPr>
-                <w:rFonts w:ascii="宋体" w:eastAsia="宋体" w:hAnsi="宋体" w:hint="eastAsia"/>
+              <w:spacing w:line="400" w:lineRule="exact"/>
+              <w:rPr>
+                <w:rFonts w:ascii="宋体" w:eastAsia="宋体" w:hAnsi="宋体"/>
                 <w:sz w:val="24"/>
                 <w:szCs w:val="24"/>
               </w:rPr>
@@ -698,8 +416,9 @@
           </w:tcPr>
           <w:p>
             <w:pPr>
-              <w:rPr>
-                <w:rFonts w:ascii="宋体" w:eastAsia="宋体" w:hAnsi="宋体" w:hint="eastAsia"/>
+              <w:spacing w:line="400" w:lineRule="exact"/>
+              <w:rPr>
+                <w:rFonts w:ascii="宋体" w:eastAsia="宋体" w:hAnsi="宋体"/>
                 <w:sz w:val="24"/>
                 <w:szCs w:val="24"/>
               </w:rPr>
@@ -722,8 +441,9 @@
           </w:tcPr>
           <w:p>
             <w:pPr>
-              <w:rPr>
-                <w:rFonts w:ascii="宋体" w:eastAsia="宋体" w:hAnsi="宋体" w:hint="eastAsia"/>
+              <w:spacing w:line="400" w:lineRule="exact"/>
+              <w:rPr>
+                <w:rFonts w:ascii="宋体" w:eastAsia="宋体" w:hAnsi="宋体"/>
                 <w:sz w:val="24"/>
                 <w:szCs w:val="24"/>
               </w:rPr>
@@ -746,8 +466,9 @@
           </w:tcPr>
           <w:p>
             <w:pPr>
-              <w:rPr>
-                <w:rFonts w:ascii="宋体" w:eastAsia="宋体" w:hAnsi="宋体" w:hint="eastAsia"/>
+              <w:spacing w:line="400" w:lineRule="exact"/>
+              <w:rPr>
+                <w:rFonts w:ascii="宋体" w:eastAsia="宋体" w:hAnsi="宋体"/>
                 <w:sz w:val="24"/>
                 <w:szCs w:val="24"/>
               </w:rPr>
@@ -768,8 +489,9 @@
           </w:tcPr>
           <w:p>
             <w:pPr>
-              <w:rPr>
-                <w:rFonts w:ascii="宋体" w:eastAsia="宋体" w:hAnsi="宋体" w:hint="eastAsia"/>
+              <w:spacing w:line="400" w:lineRule="exact"/>
+              <w:rPr>
+                <w:rFonts w:ascii="宋体" w:eastAsia="宋体" w:hAnsi="宋体"/>
                 <w:sz w:val="24"/>
                 <w:szCs w:val="24"/>
               </w:rPr>
@@ -788,17 +510,19 @@
     </w:tbl>
     <w:p>
       <w:pPr>
-        <w:rPr>
-          <w:rFonts w:ascii="宋体" w:eastAsia="宋体" w:hAnsi="宋体" w:hint="eastAsia"/>
-          <w:sz w:val="24"/>
-          <w:szCs w:val="24"/>
-        </w:rPr>
-      </w:pPr>
-    </w:p>
-    <w:p>
-      <w:pPr>
-        <w:rPr>
-          <w:rFonts w:ascii="宋体" w:eastAsia="宋体" w:hAnsi="宋体"/>
+        <w:spacing w:line="400" w:lineRule="exact"/>
+        <w:rPr>
+          <w:rFonts w:ascii="宋体" w:eastAsia="宋体" w:hAnsi="宋体"/>
+          <w:sz w:val="24"/>
+          <w:szCs w:val="24"/>
+        </w:rPr>
+      </w:pPr>
+    </w:p>
+    <w:p>
+      <w:pPr>
+        <w:spacing w:line="400" w:lineRule="exact"/>
+        <w:rPr>
+          <w:rFonts w:ascii="宋体" w:eastAsia="宋体" w:hAnsi="宋体" w:hint="eastAsia"/>
           <w:b/>
           <w:sz w:val="24"/>
           <w:szCs w:val="24"/>
@@ -820,7 +544,7 @@
           <w:sz w:val="24"/>
           <w:szCs w:val="24"/>
         </w:rPr>
-        <w:t>、</w:t>
+        <w:t>.</w:t>
       </w:r>
       <w:r>
         <w:rPr>
@@ -831,24 +555,6 @@
         </w:rPr>
         <w:t>游戏规则</w:t>
       </w:r>
-    </w:p>
-    <w:p>
-      <w:pPr>
-        <w:rPr>
-          <w:rFonts w:ascii="宋体" w:eastAsia="宋体" w:hAnsi="宋体" w:hint="eastAsia"/>
-          <w:sz w:val="24"/>
-          <w:szCs w:val="24"/>
-        </w:rPr>
-      </w:pPr>
-    </w:p>
-    <w:p>
-      <w:pPr>
-        <w:rPr>
-          <w:rFonts w:ascii="宋体" w:eastAsia="宋体" w:hAnsi="宋体"/>
-          <w:sz w:val="24"/>
-          <w:szCs w:val="24"/>
-        </w:rPr>
-      </w:pPr>
     </w:p>
     <w:tbl>
       <w:tblPr>
@@ -867,6 +573,7 @@
           </w:tcPr>
           <w:p>
             <w:pPr>
+              <w:spacing w:line="400" w:lineRule="exact"/>
               <w:rPr>
                 <w:rFonts w:ascii="宋体" w:eastAsia="宋体" w:hAnsi="宋体"/>
                 <w:sz w:val="24"/>
@@ -879,7 +586,6 @@
                 <w:sz w:val="24"/>
                 <w:szCs w:val="24"/>
               </w:rPr>
-              <w:lastRenderedPageBreak/>
               <w:t>输入</w:t>
             </w:r>
           </w:p>
@@ -890,6 +596,7 @@
           </w:tcPr>
           <w:p>
             <w:pPr>
+              <w:spacing w:line="400" w:lineRule="exact"/>
               <w:rPr>
                 <w:rFonts w:ascii="宋体" w:eastAsia="宋体" w:hAnsi="宋体"/>
                 <w:sz w:val="24"/>
@@ -914,6 +621,7 @@
           </w:tcPr>
           <w:p>
             <w:pPr>
+              <w:spacing w:line="400" w:lineRule="exact"/>
               <w:rPr>
                 <w:rFonts w:ascii="宋体" w:eastAsia="宋体" w:hAnsi="宋体"/>
                 <w:sz w:val="24"/>
@@ -936,8 +644,9 @@
           </w:tcPr>
           <w:p>
             <w:pPr>
-              <w:rPr>
-                <w:rFonts w:ascii="宋体" w:eastAsia="宋体" w:hAnsi="宋体" w:hint="eastAsia"/>
+              <w:spacing w:line="400" w:lineRule="exact"/>
+              <w:rPr>
+                <w:rFonts w:ascii="宋体" w:eastAsia="宋体" w:hAnsi="宋体"/>
                 <w:sz w:val="24"/>
                 <w:szCs w:val="24"/>
               </w:rPr>
@@ -960,6 +669,7 @@
           </w:tcPr>
           <w:p>
             <w:pPr>
+              <w:spacing w:line="400" w:lineRule="exact"/>
               <w:rPr>
                 <w:rFonts w:ascii="宋体" w:eastAsia="宋体" w:hAnsi="宋体"/>
                 <w:sz w:val="24"/>
@@ -982,6 +692,7 @@
           </w:tcPr>
           <w:p>
             <w:pPr>
+              <w:spacing w:line="400" w:lineRule="exact"/>
               <w:rPr>
                 <w:rFonts w:ascii="宋体" w:eastAsia="宋体" w:hAnsi="宋体"/>
                 <w:sz w:val="24"/>
@@ -999,6 +710,7 @@
           </w:p>
           <w:p>
             <w:pPr>
+              <w:spacing w:line="400" w:lineRule="exact"/>
               <w:ind w:left="240" w:hangingChars="100" w:hanging="240"/>
               <w:rPr>
                 <w:rFonts w:ascii="宋体" w:eastAsia="宋体" w:hAnsi="宋体"/>
@@ -1020,38 +732,15 @@
                 <w:sz w:val="24"/>
                 <w:szCs w:val="24"/>
               </w:rPr>
-              <w:t>网红角色跳跃</w:t>
-            </w:r>
-            <w:r>
-              <w:rPr>
-                <w:rFonts w:ascii="宋体" w:eastAsia="宋体" w:hAnsi="宋体" w:hint="eastAsia"/>
-                <w:sz w:val="24"/>
-                <w:szCs w:val="24"/>
-              </w:rPr>
-              <w:t>高度和跳跃间隔</w:t>
-            </w:r>
-            <w:r>
-              <w:rPr>
-                <w:rFonts w:ascii="宋体" w:eastAsia="宋体" w:hAnsi="宋体" w:hint="eastAsia"/>
-                <w:sz w:val="24"/>
-                <w:szCs w:val="24"/>
-              </w:rPr>
-              <w:t>不受玩家控制，用户</w:t>
-            </w:r>
-            <w:r>
-              <w:rPr>
-                <w:rFonts w:ascii="宋体" w:eastAsia="宋体" w:hAnsi="宋体" w:hint="eastAsia"/>
-                <w:sz w:val="24"/>
-                <w:szCs w:val="24"/>
-              </w:rPr>
-              <w:t>通过方向键控制角色的跳跃距离</w:t>
+              <w:t>网红角色跳跃高度和跳跃间隔不受玩家控制，用户通过方向键控制角色的跳跃距离</w:t>
             </w:r>
           </w:p>
           <w:p>
             <w:pPr>
+              <w:spacing w:line="400" w:lineRule="exact"/>
               <w:ind w:left="240" w:hangingChars="100" w:hanging="240"/>
               <w:rPr>
-                <w:rFonts w:ascii="宋体" w:eastAsia="宋体" w:hAnsi="宋体"/>
+                <w:rFonts w:ascii="宋体" w:eastAsia="宋体" w:hAnsi="宋体" w:hint="eastAsia"/>
                 <w:sz w:val="24"/>
                 <w:szCs w:val="24"/>
               </w:rPr>
@@ -1064,143 +753,440 @@
               </w:rPr>
               <w:t>3、角色跳跃具有惯性，用户需要提前计算落点</w:t>
             </w:r>
-          </w:p>
-          <w:p>
-            <w:pPr>
-              <w:ind w:left="240" w:hangingChars="100" w:hanging="240"/>
-              <w:rPr>
-                <w:rFonts w:ascii="宋体" w:eastAsia="宋体" w:hAnsi="宋体" w:hint="eastAsia"/>
-                <w:sz w:val="24"/>
-                <w:szCs w:val="24"/>
-              </w:rPr>
-            </w:pPr>
-            <w:r>
-              <w:rPr>
-                <w:rFonts w:ascii="宋体" w:eastAsia="宋体" w:hAnsi="宋体" w:hint="eastAsia"/>
-                <w:sz w:val="24"/>
-                <w:szCs w:val="24"/>
-              </w:rPr>
-              <w:t>4、</w:t>
-            </w:r>
-            <w:bookmarkStart w:id="0" w:name="_GoBack"/>
-            <w:bookmarkEnd w:id="0"/>
-          </w:p>
-          <w:p>
-            <w:pPr>
-              <w:ind w:left="240" w:hangingChars="100" w:hanging="240"/>
-              <w:rPr>
-                <w:rFonts w:ascii="宋体" w:eastAsia="宋体" w:hAnsi="宋体" w:hint="eastAsia"/>
-                <w:sz w:val="24"/>
-                <w:szCs w:val="24"/>
-              </w:rPr>
-            </w:pPr>
           </w:p>
         </w:tc>
       </w:tr>
     </w:tbl>
     <w:p>
       <w:pPr>
-        <w:rPr>
-          <w:rFonts w:ascii="宋体" w:eastAsia="宋体" w:hAnsi="宋体"/>
-          <w:sz w:val="24"/>
-          <w:szCs w:val="24"/>
-        </w:rPr>
-      </w:pPr>
-    </w:p>
-    <w:p>
-      <w:pPr>
-        <w:rPr>
-          <w:rFonts w:ascii="宋体" w:eastAsia="宋体" w:hAnsi="宋体"/>
-          <w:sz w:val="24"/>
-          <w:szCs w:val="24"/>
-        </w:rPr>
-      </w:pPr>
-    </w:p>
-    <w:p>
-      <w:pPr>
-        <w:rPr>
-          <w:rFonts w:ascii="宋体" w:eastAsia="宋体" w:hAnsi="宋体"/>
-          <w:sz w:val="24"/>
-          <w:szCs w:val="24"/>
-        </w:rPr>
-      </w:pPr>
-    </w:p>
-    <w:p>
-      <w:pPr>
-        <w:rPr>
-          <w:rFonts w:ascii="宋体" w:eastAsia="宋体" w:hAnsi="宋体"/>
-          <w:sz w:val="24"/>
-          <w:szCs w:val="24"/>
-        </w:rPr>
-      </w:pPr>
-    </w:p>
-    <w:p>
-      <w:pPr>
-        <w:rPr>
-          <w:rFonts w:ascii="宋体" w:eastAsia="宋体" w:hAnsi="宋体"/>
-          <w:sz w:val="24"/>
-          <w:szCs w:val="24"/>
-        </w:rPr>
-      </w:pPr>
-    </w:p>
-    <w:p>
-      <w:pPr>
-        <w:rPr>
-          <w:rFonts w:ascii="宋体" w:eastAsia="宋体" w:hAnsi="宋体"/>
-          <w:sz w:val="24"/>
-          <w:szCs w:val="24"/>
-        </w:rPr>
-      </w:pPr>
-    </w:p>
-    <w:p>
-      <w:pPr>
-        <w:rPr>
-          <w:rFonts w:ascii="宋体" w:eastAsia="宋体" w:hAnsi="宋体"/>
-          <w:sz w:val="24"/>
-          <w:szCs w:val="24"/>
-        </w:rPr>
-      </w:pPr>
-    </w:p>
-    <w:p>
-      <w:pPr>
-        <w:rPr>
-          <w:rFonts w:ascii="宋体" w:eastAsia="宋体" w:hAnsi="宋体"/>
-          <w:sz w:val="24"/>
-          <w:szCs w:val="24"/>
-        </w:rPr>
-      </w:pPr>
-    </w:p>
-    <w:p>
-      <w:pPr>
-        <w:rPr>
-          <w:rFonts w:ascii="宋体" w:eastAsia="宋体" w:hAnsi="宋体"/>
-          <w:sz w:val="24"/>
-          <w:szCs w:val="24"/>
-        </w:rPr>
-      </w:pPr>
-    </w:p>
-    <w:p>
-      <w:pPr>
-        <w:rPr>
-          <w:rFonts w:ascii="宋体" w:eastAsia="宋体" w:hAnsi="宋体"/>
-          <w:sz w:val="24"/>
-          <w:szCs w:val="24"/>
-        </w:rPr>
-      </w:pPr>
-    </w:p>
-    <w:p>
-      <w:pPr>
-        <w:rPr>
-          <w:rFonts w:ascii="宋体" w:eastAsia="宋体" w:hAnsi="宋体"/>
-          <w:sz w:val="24"/>
-          <w:szCs w:val="24"/>
-        </w:rPr>
-      </w:pPr>
-    </w:p>
-    <w:p>
-      <w:pPr>
-        <w:rPr>
-          <w:rFonts w:ascii="宋体" w:eastAsia="宋体" w:hAnsi="宋体" w:hint="eastAsia"/>
+        <w:spacing w:line="400" w:lineRule="exact"/>
+        <w:rPr>
+          <w:rFonts w:ascii="宋体" w:eastAsia="宋体" w:hAnsi="宋体"/>
+          <w:sz w:val="24"/>
+          <w:szCs w:val="24"/>
+        </w:rPr>
+      </w:pPr>
+    </w:p>
+    <w:p>
+      <w:pPr>
+        <w:spacing w:line="400" w:lineRule="exact"/>
+        <w:rPr>
+          <w:rFonts w:ascii="宋体" w:eastAsia="宋体" w:hAnsi="宋体"/>
+          <w:sz w:val="24"/>
+          <w:szCs w:val="24"/>
+        </w:rPr>
+      </w:pPr>
+    </w:p>
+    <w:p>
+      <w:pPr>
+        <w:spacing w:line="400" w:lineRule="exact"/>
+        <w:rPr>
+          <w:rFonts w:ascii="宋体" w:eastAsia="宋体" w:hAnsi="宋体"/>
+          <w:sz w:val="24"/>
+          <w:szCs w:val="24"/>
+        </w:rPr>
+      </w:pPr>
+    </w:p>
+    <w:p>
+      <w:pPr>
+        <w:spacing w:line="400" w:lineRule="exact"/>
+        <w:rPr>
+          <w:rFonts w:ascii="宋体" w:eastAsia="宋体" w:hAnsi="宋体"/>
+          <w:sz w:val="24"/>
+          <w:szCs w:val="24"/>
+        </w:rPr>
+      </w:pPr>
+    </w:p>
+    <w:p>
+      <w:pPr>
+        <w:spacing w:line="400" w:lineRule="exact"/>
+        <w:rPr>
+          <w:rFonts w:ascii="宋体" w:eastAsia="宋体" w:hAnsi="宋体" w:hint="eastAsia"/>
+          <w:sz w:val="24"/>
+          <w:szCs w:val="24"/>
+        </w:rPr>
+      </w:pPr>
+      <w:bookmarkStart w:id="0" w:name="_GoBack"/>
+      <w:bookmarkEnd w:id="0"/>
+    </w:p>
+    <w:p>
+      <w:pPr>
+        <w:spacing w:line="400" w:lineRule="exact"/>
+        <w:rPr>
+          <w:rFonts w:ascii="宋体" w:eastAsia="宋体" w:hAnsi="宋体"/>
+          <w:b/>
+          <w:sz w:val="24"/>
+          <w:szCs w:val="24"/>
+        </w:rPr>
+      </w:pPr>
+      <w:r>
+        <w:rPr>
+          <w:rFonts w:ascii="宋体" w:eastAsia="宋体" w:hAnsi="宋体" w:hint="eastAsia"/>
+          <w:b/>
+          <w:sz w:val="24"/>
+          <w:szCs w:val="24"/>
+        </w:rPr>
+        <w:lastRenderedPageBreak/>
+        <w:t>6</w:t>
+      </w:r>
+      <w:r>
+        <w:rPr>
+          <w:rFonts w:ascii="宋体" w:eastAsia="宋体" w:hAnsi="宋体" w:hint="eastAsia"/>
+          <w:b/>
+          <w:sz w:val="24"/>
+          <w:szCs w:val="24"/>
+        </w:rPr>
+        <w:t>.游戏特效</w:t>
+      </w:r>
+    </w:p>
+    <w:p>
+      <w:pPr>
+        <w:spacing w:line="400" w:lineRule="exact"/>
+        <w:rPr>
+          <w:rFonts w:ascii="宋体" w:eastAsia="宋体" w:hAnsi="宋体"/>
+          <w:sz w:val="24"/>
+          <w:szCs w:val="24"/>
+        </w:rPr>
+      </w:pPr>
+      <w:r>
+        <w:rPr>
+          <w:rFonts w:ascii="宋体" w:eastAsia="宋体" w:hAnsi="宋体" w:hint="eastAsia"/>
+          <w:b/>
+          <w:sz w:val="24"/>
+          <w:szCs w:val="24"/>
+        </w:rPr>
+        <w:t xml:space="preserve"> </w:t>
+      </w:r>
+      <w:r>
+        <w:rPr>
+          <w:rFonts w:ascii="宋体" w:eastAsia="宋体" w:hAnsi="宋体"/>
+          <w:sz w:val="24"/>
+          <w:szCs w:val="24"/>
+        </w:rPr>
+        <w:t>6.1</w:t>
+      </w:r>
+      <w:r>
+        <w:rPr>
+          <w:rFonts w:ascii="宋体" w:eastAsia="宋体" w:hAnsi="宋体" w:hint="eastAsia"/>
+          <w:sz w:val="24"/>
+          <w:szCs w:val="24"/>
+        </w:rPr>
+        <w:t xml:space="preserve"> 声音特效</w:t>
+      </w:r>
+    </w:p>
+    <w:p>
+      <w:pPr>
+        <w:spacing w:line="400" w:lineRule="exact"/>
+        <w:rPr>
+          <w:rFonts w:ascii="宋体" w:eastAsia="宋体" w:hAnsi="宋体"/>
+          <w:sz w:val="24"/>
+          <w:szCs w:val="24"/>
+        </w:rPr>
+      </w:pPr>
+      <w:r>
+        <w:rPr>
+          <w:rFonts w:ascii="宋体" w:eastAsia="宋体" w:hAnsi="宋体" w:hint="eastAsia"/>
+          <w:sz w:val="24"/>
+          <w:szCs w:val="24"/>
+        </w:rPr>
+        <w:t xml:space="preserve"> </w:t>
+      </w:r>
+      <w:r>
+        <w:rPr>
+          <w:rFonts w:ascii="宋体" w:eastAsia="宋体" w:hAnsi="宋体"/>
+          <w:sz w:val="24"/>
+          <w:szCs w:val="24"/>
+        </w:rPr>
+        <w:t xml:space="preserve">    </w:t>
+      </w:r>
+      <w:r>
+        <w:rPr>
+          <w:rFonts w:ascii="宋体" w:eastAsia="宋体" w:hAnsi="宋体" w:hint="eastAsia"/>
+          <w:sz w:val="24"/>
+          <w:szCs w:val="24"/>
+        </w:rPr>
+        <w:t>背景音乐、跳跃音效、吃到食物音效</w:t>
+      </w:r>
+    </w:p>
+    <w:p>
+      <w:pPr>
+        <w:spacing w:line="400" w:lineRule="exact"/>
+        <w:rPr>
+          <w:rFonts w:ascii="宋体" w:eastAsia="宋体" w:hAnsi="宋体"/>
+          <w:sz w:val="24"/>
+          <w:szCs w:val="24"/>
+        </w:rPr>
+      </w:pPr>
+      <w:r>
+        <w:rPr>
+          <w:rFonts w:ascii="宋体" w:eastAsia="宋体" w:hAnsi="宋体" w:hint="eastAsia"/>
+          <w:sz w:val="24"/>
+          <w:szCs w:val="24"/>
+        </w:rPr>
+        <w:t xml:space="preserve"> </w:t>
+      </w:r>
+      <w:r>
+        <w:rPr>
+          <w:rFonts w:ascii="宋体" w:eastAsia="宋体" w:hAnsi="宋体"/>
+          <w:sz w:val="24"/>
+          <w:szCs w:val="24"/>
+        </w:rPr>
+        <w:t xml:space="preserve">6.2 </w:t>
+      </w:r>
+      <w:r>
+        <w:rPr>
+          <w:rFonts w:ascii="宋体" w:eastAsia="宋体" w:hAnsi="宋体" w:hint="eastAsia"/>
+          <w:sz w:val="24"/>
+          <w:szCs w:val="24"/>
+        </w:rPr>
+        <w:t>文字提示</w:t>
+      </w:r>
+    </w:p>
+    <w:p>
+      <w:pPr>
+        <w:spacing w:line="400" w:lineRule="exact"/>
+        <w:rPr>
+          <w:rFonts w:ascii="宋体" w:eastAsia="宋体" w:hAnsi="宋体" w:hint="eastAsia"/>
+          <w:sz w:val="24"/>
+          <w:szCs w:val="24"/>
+        </w:rPr>
+      </w:pPr>
+      <w:r>
+        <w:rPr>
+          <w:rFonts w:ascii="宋体" w:eastAsia="宋体" w:hAnsi="宋体" w:hint="eastAsia"/>
+          <w:sz w:val="24"/>
+          <w:szCs w:val="24"/>
+        </w:rPr>
+        <w:t xml:space="preserve"> </w:t>
+      </w:r>
+      <w:r>
+        <w:rPr>
+          <w:rFonts w:ascii="宋体" w:eastAsia="宋体" w:hAnsi="宋体"/>
+          <w:sz w:val="24"/>
+          <w:szCs w:val="24"/>
+        </w:rPr>
+        <w:t xml:space="preserve">    </w:t>
+      </w:r>
+      <w:r>
+        <w:rPr>
+          <w:rFonts w:ascii="宋体" w:eastAsia="宋体" w:hAnsi="宋体" w:hint="eastAsia"/>
+          <w:sz w:val="24"/>
+          <w:szCs w:val="24"/>
+        </w:rPr>
+        <w:t>得分时文字提示（score+</w:t>
+      </w:r>
+      <w:r>
+        <w:rPr>
+          <w:rFonts w:ascii="宋体" w:eastAsia="宋体" w:hAnsi="宋体"/>
+          <w:sz w:val="24"/>
+          <w:szCs w:val="24"/>
+        </w:rPr>
+        <w:t>1</w:t>
+      </w:r>
+      <w:r>
+        <w:rPr>
+          <w:rFonts w:ascii="宋体" w:eastAsia="宋体" w:hAnsi="宋体" w:hint="eastAsia"/>
+          <w:sz w:val="24"/>
+          <w:szCs w:val="24"/>
+        </w:rPr>
+        <w:t>）</w:t>
+      </w:r>
+    </w:p>
+    <w:p>
+      <w:pPr>
+        <w:spacing w:line="400" w:lineRule="exact"/>
+        <w:rPr>
+          <w:rFonts w:ascii="宋体" w:eastAsia="宋体" w:hAnsi="宋体" w:hint="eastAsia"/>
+          <w:sz w:val="24"/>
+          <w:szCs w:val="24"/>
+        </w:rPr>
+      </w:pPr>
+    </w:p>
+    <w:p>
+      <w:pPr>
+        <w:spacing w:line="400" w:lineRule="exact"/>
+        <w:rPr>
+          <w:rFonts w:ascii="宋体" w:eastAsia="宋体" w:hAnsi="宋体"/>
+          <w:sz w:val="24"/>
+          <w:szCs w:val="24"/>
+        </w:rPr>
+      </w:pPr>
+    </w:p>
+    <w:p>
+      <w:pPr>
+        <w:spacing w:line="400" w:lineRule="exact"/>
+        <w:rPr>
+          <w:rFonts w:ascii="宋体" w:eastAsia="宋体" w:hAnsi="宋体" w:hint="eastAsia"/>
+          <w:sz w:val="24"/>
+          <w:szCs w:val="24"/>
+        </w:rPr>
+      </w:pPr>
+    </w:p>
+    <w:p>
+      <w:pPr>
+        <w:spacing w:line="400" w:lineRule="exact"/>
+        <w:rPr>
+          <w:rFonts w:ascii="宋体" w:eastAsia="宋体" w:hAnsi="宋体"/>
+          <w:b/>
+          <w:sz w:val="30"/>
+          <w:szCs w:val="30"/>
+        </w:rPr>
+      </w:pPr>
+      <w:r>
+        <w:rPr>
+          <w:rFonts w:ascii="宋体" w:eastAsia="宋体" w:hAnsi="宋体" w:hint="eastAsia"/>
+          <w:b/>
+          <w:sz w:val="30"/>
+          <w:szCs w:val="30"/>
+        </w:rPr>
+        <w:t>二、非功能性需求</w:t>
+      </w:r>
+    </w:p>
+    <w:p>
+      <w:pPr>
+        <w:spacing w:line="400" w:lineRule="exact"/>
+        <w:rPr>
+          <w:rFonts w:ascii="宋体" w:eastAsia="宋体" w:hAnsi="宋体"/>
+          <w:b/>
+          <w:sz w:val="24"/>
+          <w:szCs w:val="24"/>
+        </w:rPr>
+      </w:pPr>
+      <w:r>
+        <w:rPr>
+          <w:rFonts w:ascii="宋体" w:eastAsia="宋体" w:hAnsi="宋体" w:hint="eastAsia"/>
+          <w:b/>
+          <w:sz w:val="24"/>
+          <w:szCs w:val="24"/>
+        </w:rPr>
+        <w:t>1、软硬件环境需求</w:t>
+      </w:r>
+    </w:p>
+    <w:p>
+      <w:pPr>
+        <w:spacing w:line="400" w:lineRule="exact"/>
+        <w:rPr>
+          <w:rFonts w:ascii="宋体" w:eastAsia="宋体" w:hAnsi="宋体" w:hint="eastAsia"/>
+          <w:sz w:val="24"/>
+          <w:szCs w:val="24"/>
+        </w:rPr>
+      </w:pPr>
+      <w:r>
+        <w:rPr>
+          <w:rFonts w:ascii="宋体" w:eastAsia="宋体" w:hAnsi="宋体" w:hint="eastAsia"/>
+          <w:sz w:val="24"/>
+          <w:szCs w:val="24"/>
+        </w:rPr>
+        <w:t>运行环境：移动</w:t>
+      </w:r>
+      <w:proofErr w:type="gramStart"/>
+      <w:r>
+        <w:rPr>
+          <w:rFonts w:ascii="宋体" w:eastAsia="宋体" w:hAnsi="宋体" w:hint="eastAsia"/>
+          <w:sz w:val="24"/>
+          <w:szCs w:val="24"/>
+        </w:rPr>
+        <w:t>端微信平台</w:t>
+      </w:r>
+      <w:proofErr w:type="gramEnd"/>
+    </w:p>
+    <w:p>
+      <w:pPr>
+        <w:spacing w:line="400" w:lineRule="exact"/>
+        <w:rPr>
+          <w:rFonts w:ascii="宋体" w:eastAsia="宋体" w:hAnsi="宋体"/>
+          <w:sz w:val="24"/>
+          <w:szCs w:val="24"/>
+        </w:rPr>
+      </w:pPr>
+    </w:p>
+    <w:p>
+      <w:pPr>
+        <w:spacing w:line="400" w:lineRule="exact"/>
+        <w:rPr>
+          <w:rFonts w:ascii="宋体" w:eastAsia="宋体" w:hAnsi="宋体"/>
+          <w:b/>
+          <w:sz w:val="24"/>
+          <w:szCs w:val="24"/>
+        </w:rPr>
+      </w:pPr>
+      <w:r>
+        <w:rPr>
+          <w:rFonts w:ascii="宋体" w:eastAsia="宋体" w:hAnsi="宋体" w:hint="eastAsia"/>
+          <w:b/>
+          <w:sz w:val="24"/>
+          <w:szCs w:val="24"/>
+        </w:rPr>
+        <w:t>2、产品质量需求</w:t>
+      </w:r>
+    </w:p>
+    <w:p>
+      <w:pPr>
+        <w:spacing w:line="400" w:lineRule="exact"/>
+        <w:rPr>
+          <w:rFonts w:ascii="宋体" w:eastAsia="宋体" w:hAnsi="宋体"/>
+          <w:sz w:val="24"/>
+          <w:szCs w:val="24"/>
+        </w:rPr>
+      </w:pPr>
+      <w:r>
+        <w:rPr>
+          <w:rFonts w:ascii="宋体" w:eastAsia="宋体" w:hAnsi="宋体" w:hint="eastAsia"/>
+          <w:sz w:val="24"/>
+          <w:szCs w:val="24"/>
+        </w:rPr>
+        <w:t>正确性：保证游戏规则的准确性</w:t>
+      </w:r>
+    </w:p>
+    <w:p>
+      <w:pPr>
+        <w:spacing w:line="400" w:lineRule="exact"/>
+        <w:rPr>
+          <w:rFonts w:ascii="宋体" w:eastAsia="宋体" w:hAnsi="宋体" w:hint="eastAsia"/>
+          <w:sz w:val="24"/>
+          <w:szCs w:val="24"/>
+        </w:rPr>
+      </w:pPr>
+      <w:r>
+        <w:rPr>
+          <w:rFonts w:ascii="宋体" w:eastAsia="宋体" w:hAnsi="宋体" w:hint="eastAsia"/>
+          <w:sz w:val="24"/>
+          <w:szCs w:val="24"/>
+        </w:rPr>
+        <w:t>健壮性：对用户的无效操作予以处理</w:t>
+      </w:r>
+    </w:p>
+    <w:p>
+      <w:pPr>
+        <w:rPr>
+          <w:rFonts w:ascii="宋体" w:eastAsia="宋体" w:hAnsi="宋体"/>
+          <w:sz w:val="24"/>
+          <w:szCs w:val="24"/>
+        </w:rPr>
+      </w:pPr>
+    </w:p>
+    <w:p>
+      <w:pPr>
+        <w:rPr>
+          <w:rFonts w:ascii="宋体" w:eastAsia="宋体" w:hAnsi="宋体"/>
+          <w:sz w:val="24"/>
+          <w:szCs w:val="24"/>
+        </w:rPr>
+      </w:pPr>
+    </w:p>
+    <w:p>
+      <w:pPr>
+        <w:rPr>
+          <w:rFonts w:ascii="宋体" w:eastAsia="宋体" w:hAnsi="宋体"/>
+          <w:sz w:val="24"/>
+          <w:szCs w:val="24"/>
+        </w:rPr>
+      </w:pPr>
+    </w:p>
+    <w:p>
+      <w:pPr>
+        <w:rPr>
+          <w:rFonts w:ascii="宋体" w:eastAsia="宋体" w:hAnsi="宋体"/>
         </w:rPr>
       </w:pPr>
     </w:p>

--- a/需求分析/需求文档.docx
+++ b/需求分析/需求文档.docx
@@ -28,7 +28,7 @@
         <w:spacing w:line="400" w:lineRule="exact"/>
         <w:jc w:val="left"/>
         <w:rPr>
-          <w:rFonts w:ascii="宋体" w:eastAsia="宋体" w:hAnsi="宋体" w:hint="eastAsia"/>
+          <w:rFonts w:ascii="宋体" w:eastAsia="宋体" w:hAnsi="宋体"/>
           <w:b/>
           <w:sz w:val="30"/>
           <w:szCs w:val="30"/>
@@ -124,7 +124,15 @@
           <w:sz w:val="24"/>
           <w:szCs w:val="24"/>
         </w:rPr>
-        <w:t>于超级玛丽</w:t>
+        <w:t>于</w:t>
+      </w:r>
+      <w:r>
+        <w:rPr>
+          <w:rFonts w:ascii="宋体" w:eastAsia="宋体" w:hAnsi="宋体" w:hint="eastAsia"/>
+          <w:sz w:val="24"/>
+          <w:szCs w:val="24"/>
+        </w:rPr>
+        <w:t>飞机大战</w:t>
       </w:r>
       <w:r>
         <w:rPr>
@@ -381,7 +389,15 @@
                 <w:sz w:val="24"/>
                 <w:szCs w:val="24"/>
               </w:rPr>
-              <w:t>角色名称</w:t>
+              <w:t>对象</w:t>
+            </w:r>
+            <w:r>
+              <w:rPr>
+                <w:rFonts w:ascii="宋体" w:eastAsia="宋体" w:hAnsi="宋体" w:hint="eastAsia"/>
+                <w:sz w:val="24"/>
+                <w:szCs w:val="24"/>
+              </w:rPr>
+              <w:t>名称</w:t>
             </w:r>
           </w:p>
         </w:tc>
@@ -423,7 +439,6 @@
                 <w:szCs w:val="24"/>
               </w:rPr>
             </w:pPr>
-            <w:proofErr w:type="gramStart"/>
             <w:r>
               <w:rPr>
                 <w:rFonts w:ascii="宋体" w:eastAsia="宋体" w:hAnsi="宋体" w:hint="eastAsia"/>
@@ -432,7 +447,14 @@
               </w:rPr>
               <w:t>网红</w:t>
             </w:r>
-            <w:proofErr w:type="gramEnd"/>
+            <w:r>
+              <w:rPr>
+                <w:rFonts w:ascii="宋体" w:eastAsia="宋体" w:hAnsi="宋体" w:hint="eastAsia"/>
+                <w:sz w:val="24"/>
+                <w:szCs w:val="24"/>
+              </w:rPr>
+              <w:t>角色</w:t>
+            </w:r>
           </w:p>
         </w:tc>
         <w:tc>
@@ -454,7 +476,15 @@
                 <w:sz w:val="24"/>
                 <w:szCs w:val="24"/>
               </w:rPr>
-              <w:t>游戏中的网红角色由玩家控制，角色要在规定时间内吃到食物，否则会因为饥饿被淘汰</w:t>
+              <w:t>游戏中的网红角色由玩家控制，角色要</w:t>
+            </w:r>
+            <w:r>
+              <w:rPr>
+                <w:rFonts w:ascii="宋体" w:eastAsia="宋体" w:hAnsi="宋体" w:hint="eastAsia"/>
+                <w:sz w:val="24"/>
+                <w:szCs w:val="24"/>
+              </w:rPr>
+              <w:t>发射食物子弹击中怪兽，如果网红角色被怪兽击中则淘汰</w:t>
             </w:r>
           </w:p>
         </w:tc>
@@ -481,6 +511,14 @@
               </w:rPr>
               <w:t>食物</w:t>
             </w:r>
+            <w:r>
+              <w:rPr>
+                <w:rFonts w:ascii="宋体" w:eastAsia="宋体" w:hAnsi="宋体" w:hint="eastAsia"/>
+                <w:sz w:val="24"/>
+                <w:szCs w:val="24"/>
+              </w:rPr>
+              <w:t>子弹</w:t>
+            </w:r>
           </w:p>
         </w:tc>
         <w:tc>
@@ -502,7 +540,79 @@
                 <w:sz w:val="24"/>
                 <w:szCs w:val="24"/>
               </w:rPr>
-              <w:t>游戏中的食物由系统自动生成，生成后一段时间会消失</w:t>
+              <w:t>飞行速度和发射间隔由系统控制</w:t>
+            </w:r>
+          </w:p>
+        </w:tc>
+      </w:tr>
+      <w:tr>
+        <w:tc>
+          <w:tcPr>
+            <w:tcW w:w="4148" w:type="dxa"/>
+          </w:tcPr>
+          <w:p>
+            <w:pPr>
+              <w:spacing w:line="400" w:lineRule="exact"/>
+              <w:rPr>
+                <w:rFonts w:ascii="宋体" w:eastAsia="宋体" w:hAnsi="宋体" w:hint="eastAsia"/>
+                <w:sz w:val="24"/>
+                <w:szCs w:val="24"/>
+              </w:rPr>
+            </w:pPr>
+            <w:r>
+              <w:rPr>
+                <w:rFonts w:ascii="宋体" w:eastAsia="宋体" w:hAnsi="宋体" w:hint="eastAsia"/>
+                <w:sz w:val="24"/>
+                <w:szCs w:val="24"/>
+              </w:rPr>
+              <w:t>怪兽</w:t>
+            </w:r>
+          </w:p>
+        </w:tc>
+        <w:tc>
+          <w:tcPr>
+            <w:tcW w:w="4148" w:type="dxa"/>
+          </w:tcPr>
+          <w:p>
+            <w:pPr>
+              <w:spacing w:line="400" w:lineRule="exact"/>
+              <w:rPr>
+                <w:rFonts w:ascii="宋体" w:eastAsia="宋体" w:hAnsi="宋体" w:hint="eastAsia"/>
+                <w:sz w:val="24"/>
+                <w:szCs w:val="24"/>
+              </w:rPr>
+            </w:pPr>
+            <w:r>
+              <w:rPr>
+                <w:rFonts w:ascii="宋体" w:eastAsia="宋体" w:hAnsi="宋体" w:hint="eastAsia"/>
+                <w:sz w:val="24"/>
+                <w:szCs w:val="24"/>
+              </w:rPr>
+              <w:t>游戏中的</w:t>
+            </w:r>
+            <w:r>
+              <w:rPr>
+                <w:rFonts w:ascii="宋体" w:eastAsia="宋体" w:hAnsi="宋体" w:hint="eastAsia"/>
+                <w:sz w:val="24"/>
+                <w:szCs w:val="24"/>
+              </w:rPr>
+              <w:t>怪兽</w:t>
+            </w:r>
+            <w:r>
+              <w:rPr>
+                <w:rFonts w:ascii="宋体" w:eastAsia="宋体" w:hAnsi="宋体" w:hint="eastAsia"/>
+                <w:sz w:val="24"/>
+                <w:szCs w:val="24"/>
+              </w:rPr>
+              <w:t>由系统自动生成，</w:t>
+            </w:r>
+            <w:r>
+              <w:rPr>
+                <w:rFonts w:ascii="宋体" w:eastAsia="宋体" w:hAnsi="宋体" w:hint="eastAsia"/>
+                <w:sz w:val="24"/>
+                <w:szCs w:val="24"/>
+              </w:rPr>
+              <w:t>怪兽从上而下运动。被击中则爆炸，未被击中则到达页面底部消失</w:t>
             </w:r>
           </w:p>
         </w:tc>
@@ -522,7 +632,7 @@
       <w:pPr>
         <w:spacing w:line="400" w:lineRule="exact"/>
         <w:rPr>
-          <w:rFonts w:ascii="宋体" w:eastAsia="宋体" w:hAnsi="宋体" w:hint="eastAsia"/>
+          <w:rFonts w:ascii="宋体" w:eastAsia="宋体" w:hAnsi="宋体"/>
           <w:b/>
           <w:sz w:val="24"/>
           <w:szCs w:val="24"/>
@@ -609,7 +719,23 @@
                 <w:sz w:val="24"/>
                 <w:szCs w:val="24"/>
               </w:rPr>
-              <w:t>网红角色与食物当前页面布局</w:t>
+              <w:t>网红角色与</w:t>
+            </w:r>
+            <w:r>
+              <w:rPr>
+                <w:rFonts w:ascii="宋体" w:eastAsia="宋体" w:hAnsi="宋体" w:hint="eastAsia"/>
+                <w:sz w:val="24"/>
+                <w:szCs w:val="24"/>
+              </w:rPr>
+              <w:t>怪兽</w:t>
+            </w:r>
+            <w:r>
+              <w:rPr>
+                <w:rFonts w:ascii="宋体" w:eastAsia="宋体" w:hAnsi="宋体" w:hint="eastAsia"/>
+                <w:sz w:val="24"/>
+                <w:szCs w:val="24"/>
+              </w:rPr>
+              <w:t>当前页面布局</w:t>
             </w:r>
           </w:p>
         </w:tc>
@@ -657,7 +783,31 @@
                 <w:sz w:val="24"/>
                 <w:szCs w:val="24"/>
               </w:rPr>
-              <w:t>吃到食物或者食物消失后页面布局</w:t>
+              <w:t>子弹击中怪兽</w:t>
+            </w:r>
+            <w:r>
+              <w:rPr>
+                <w:rFonts w:ascii="宋体" w:eastAsia="宋体" w:hAnsi="宋体" w:hint="eastAsia"/>
+                <w:sz w:val="24"/>
+                <w:szCs w:val="24"/>
+              </w:rPr>
+              <w:t>或者</w:t>
+            </w:r>
+            <w:r>
+              <w:rPr>
+                <w:rFonts w:ascii="宋体" w:eastAsia="宋体" w:hAnsi="宋体" w:hint="eastAsia"/>
+                <w:sz w:val="24"/>
+                <w:szCs w:val="24"/>
+              </w:rPr>
+              <w:t>怪兽</w:t>
+            </w:r>
+            <w:r>
+              <w:rPr>
+                <w:rFonts w:ascii="宋体" w:eastAsia="宋体" w:hAnsi="宋体" w:hint="eastAsia"/>
+                <w:sz w:val="24"/>
+                <w:szCs w:val="24"/>
+              </w:rPr>
+              <w:t>消失后页面布局</w:t>
             </w:r>
           </w:p>
         </w:tc>
@@ -705,7 +855,15 @@
                 <w:sz w:val="24"/>
                 <w:szCs w:val="24"/>
               </w:rPr>
-              <w:t>1、每次出现食物数量为1</w:t>
+              <w:t>1、每次出现</w:t>
+            </w:r>
+            <w:r>
+              <w:rPr>
+                <w:rFonts w:ascii="宋体" w:eastAsia="宋体" w:hAnsi="宋体" w:hint="eastAsia"/>
+                <w:sz w:val="24"/>
+                <w:szCs w:val="24"/>
+              </w:rPr>
+              <w:t>的怪兽由系统生成</w:t>
             </w:r>
           </w:p>
           <w:p>
@@ -732,7 +890,41 @@
                 <w:sz w:val="24"/>
                 <w:szCs w:val="24"/>
               </w:rPr>
-              <w:t>网红角色跳跃高度和跳跃间隔不受玩家控制，用户通过方向键控制角色的跳跃距离</w:t>
+              <w:t>用户通过</w:t>
+            </w:r>
+            <w:proofErr w:type="gramStart"/>
+            <w:r>
+              <w:rPr>
+                <w:rFonts w:ascii="宋体" w:eastAsia="宋体" w:hAnsi="宋体" w:hint="eastAsia"/>
+                <w:sz w:val="24"/>
+                <w:szCs w:val="24"/>
+              </w:rPr>
+              <w:t>触摸网红角色</w:t>
+            </w:r>
+            <w:r>
+              <w:rPr>
+                <w:rFonts w:ascii="宋体" w:eastAsia="宋体" w:hAnsi="宋体" w:hint="eastAsia"/>
+                <w:sz w:val="24"/>
+                <w:szCs w:val="24"/>
+              </w:rPr>
+              <w:t>控制</w:t>
+            </w:r>
+            <w:proofErr w:type="gramEnd"/>
+            <w:r>
+              <w:rPr>
+                <w:rFonts w:ascii="宋体" w:eastAsia="宋体" w:hAnsi="宋体" w:hint="eastAsia"/>
+                <w:sz w:val="24"/>
+                <w:szCs w:val="24"/>
+              </w:rPr>
+              <w:t>角色的</w:t>
+            </w:r>
+            <w:r>
+              <w:rPr>
+                <w:rFonts w:ascii="宋体" w:eastAsia="宋体" w:hAnsi="宋体" w:hint="eastAsia"/>
+                <w:sz w:val="24"/>
+                <w:szCs w:val="24"/>
+              </w:rPr>
+              <w:t>移动</w:t>
             </w:r>
           </w:p>
           <w:p>
@@ -747,11 +939,27 @@
             </w:pPr>
             <w:r>
               <w:rPr>
-                <w:rFonts w:ascii="宋体" w:eastAsia="宋体" w:hAnsi="宋体" w:hint="eastAsia"/>
-                <w:sz w:val="24"/>
-                <w:szCs w:val="24"/>
-              </w:rPr>
-              <w:t>3、角色跳跃具有惯性，用户需要提前计算落点</w:t>
+                <w:rFonts w:ascii="宋体" w:eastAsia="宋体" w:hAnsi="宋体"/>
+                <w:sz w:val="24"/>
+                <w:szCs w:val="24"/>
+              </w:rPr>
+              <w:t>3</w:t>
+            </w:r>
+            <w:r>
+              <w:rPr>
+                <w:rFonts w:ascii="宋体" w:eastAsia="宋体" w:hAnsi="宋体" w:hint="eastAsia"/>
+                <w:sz w:val="24"/>
+                <w:szCs w:val="24"/>
+              </w:rPr>
+              <w:t>、</w:t>
+            </w:r>
+            <w:r>
+              <w:rPr>
+                <w:rFonts w:ascii="宋体" w:eastAsia="宋体" w:hAnsi="宋体" w:hint="eastAsia"/>
+                <w:sz w:val="24"/>
+                <w:szCs w:val="24"/>
+              </w:rPr>
+              <w:t>如果网红角色被怪兽击中则淘汰</w:t>
             </w:r>
           </w:p>
         </w:tc>
@@ -801,293 +1009,340 @@
       <w:pPr>
         <w:spacing w:line="400" w:lineRule="exact"/>
         <w:rPr>
-          <w:rFonts w:ascii="宋体" w:eastAsia="宋体" w:hAnsi="宋体" w:hint="eastAsia"/>
-          <w:sz w:val="24"/>
-          <w:szCs w:val="24"/>
-        </w:rPr>
-      </w:pPr>
+          <w:rFonts w:ascii="宋体" w:eastAsia="宋体" w:hAnsi="宋体"/>
+          <w:sz w:val="24"/>
+          <w:szCs w:val="24"/>
+        </w:rPr>
+      </w:pPr>
+    </w:p>
+    <w:p>
+      <w:pPr>
+        <w:spacing w:line="400" w:lineRule="exact"/>
+        <w:rPr>
+          <w:rFonts w:ascii="宋体" w:eastAsia="宋体" w:hAnsi="宋体"/>
+          <w:b/>
+          <w:sz w:val="24"/>
+          <w:szCs w:val="24"/>
+        </w:rPr>
+      </w:pPr>
+      <w:r>
+        <w:rPr>
+          <w:rFonts w:ascii="宋体" w:eastAsia="宋体" w:hAnsi="宋体" w:hint="eastAsia"/>
+          <w:b/>
+          <w:sz w:val="24"/>
+          <w:szCs w:val="24"/>
+        </w:rPr>
+        <w:t>6</w:t>
+      </w:r>
+      <w:r>
+        <w:rPr>
+          <w:rFonts w:ascii="宋体" w:eastAsia="宋体" w:hAnsi="宋体" w:hint="eastAsia"/>
+          <w:b/>
+          <w:sz w:val="24"/>
+          <w:szCs w:val="24"/>
+        </w:rPr>
+        <w:t>.游戏特效</w:t>
+      </w:r>
+    </w:p>
+    <w:p>
+      <w:pPr>
+        <w:spacing w:line="400" w:lineRule="exact"/>
+        <w:rPr>
+          <w:rFonts w:ascii="宋体" w:eastAsia="宋体" w:hAnsi="宋体"/>
+          <w:sz w:val="24"/>
+          <w:szCs w:val="24"/>
+        </w:rPr>
+      </w:pPr>
+      <w:r>
+        <w:rPr>
+          <w:rFonts w:ascii="宋体" w:eastAsia="宋体" w:hAnsi="宋体" w:hint="eastAsia"/>
+          <w:b/>
+          <w:sz w:val="24"/>
+          <w:szCs w:val="24"/>
+        </w:rPr>
+        <w:t xml:space="preserve"> </w:t>
+      </w:r>
+      <w:r>
+        <w:rPr>
+          <w:rFonts w:ascii="宋体" w:eastAsia="宋体" w:hAnsi="宋体"/>
+          <w:sz w:val="24"/>
+          <w:szCs w:val="24"/>
+        </w:rPr>
+        <w:t>6.1</w:t>
+      </w:r>
+      <w:r>
+        <w:rPr>
+          <w:rFonts w:ascii="宋体" w:eastAsia="宋体" w:hAnsi="宋体" w:hint="eastAsia"/>
+          <w:sz w:val="24"/>
+          <w:szCs w:val="24"/>
+        </w:rPr>
+        <w:t xml:space="preserve"> 声音特效</w:t>
+      </w:r>
+    </w:p>
+    <w:p>
+      <w:pPr>
+        <w:spacing w:line="400" w:lineRule="exact"/>
+        <w:rPr>
+          <w:rFonts w:ascii="宋体" w:eastAsia="宋体" w:hAnsi="宋体"/>
+          <w:sz w:val="24"/>
+          <w:szCs w:val="24"/>
+        </w:rPr>
+      </w:pPr>
+      <w:r>
+        <w:rPr>
+          <w:rFonts w:ascii="宋体" w:eastAsia="宋体" w:hAnsi="宋体" w:hint="eastAsia"/>
+          <w:sz w:val="24"/>
+          <w:szCs w:val="24"/>
+        </w:rPr>
+        <w:t xml:space="preserve"> </w:t>
+      </w:r>
+      <w:r>
+        <w:rPr>
+          <w:rFonts w:ascii="宋体" w:eastAsia="宋体" w:hAnsi="宋体"/>
+          <w:sz w:val="24"/>
+          <w:szCs w:val="24"/>
+        </w:rPr>
+        <w:t xml:space="preserve">    </w:t>
+      </w:r>
+      <w:r>
+        <w:rPr>
+          <w:rFonts w:ascii="宋体" w:eastAsia="宋体" w:hAnsi="宋体" w:hint="eastAsia"/>
+          <w:sz w:val="24"/>
+          <w:szCs w:val="24"/>
+        </w:rPr>
+        <w:t>背景音乐、</w:t>
+      </w:r>
+      <w:r>
+        <w:rPr>
+          <w:rFonts w:ascii="宋体" w:eastAsia="宋体" w:hAnsi="宋体" w:hint="eastAsia"/>
+          <w:sz w:val="24"/>
+          <w:szCs w:val="24"/>
+        </w:rPr>
+        <w:t>子弹发射音效</w:t>
+      </w:r>
+      <w:r>
+        <w:rPr>
+          <w:rFonts w:ascii="宋体" w:eastAsia="宋体" w:hAnsi="宋体" w:hint="eastAsia"/>
+          <w:sz w:val="24"/>
+          <w:szCs w:val="24"/>
+        </w:rPr>
+        <w:t>、</w:t>
+      </w:r>
+      <w:r>
+        <w:rPr>
+          <w:rFonts w:ascii="宋体" w:eastAsia="宋体" w:hAnsi="宋体" w:hint="eastAsia"/>
+          <w:sz w:val="24"/>
+          <w:szCs w:val="24"/>
+        </w:rPr>
+        <w:t>子弹击中怪兽</w:t>
+      </w:r>
+      <w:r>
+        <w:rPr>
+          <w:rFonts w:ascii="宋体" w:eastAsia="宋体" w:hAnsi="宋体" w:hint="eastAsia"/>
+          <w:sz w:val="24"/>
+          <w:szCs w:val="24"/>
+        </w:rPr>
+        <w:t>音效</w:t>
+      </w:r>
+    </w:p>
+    <w:p>
+      <w:pPr>
+        <w:spacing w:line="400" w:lineRule="exact"/>
+        <w:rPr>
+          <w:rFonts w:ascii="宋体" w:eastAsia="宋体" w:hAnsi="宋体"/>
+          <w:sz w:val="24"/>
+          <w:szCs w:val="24"/>
+        </w:rPr>
+      </w:pPr>
+      <w:r>
+        <w:rPr>
+          <w:rFonts w:ascii="宋体" w:eastAsia="宋体" w:hAnsi="宋体" w:hint="eastAsia"/>
+          <w:sz w:val="24"/>
+          <w:szCs w:val="24"/>
+        </w:rPr>
+        <w:t xml:space="preserve"> </w:t>
+      </w:r>
+      <w:r>
+        <w:rPr>
+          <w:rFonts w:ascii="宋体" w:eastAsia="宋体" w:hAnsi="宋体"/>
+          <w:sz w:val="24"/>
+          <w:szCs w:val="24"/>
+        </w:rPr>
+        <w:t xml:space="preserve">6.2 </w:t>
+      </w:r>
+      <w:r>
+        <w:rPr>
+          <w:rFonts w:ascii="宋体" w:eastAsia="宋体" w:hAnsi="宋体" w:hint="eastAsia"/>
+          <w:sz w:val="24"/>
+          <w:szCs w:val="24"/>
+        </w:rPr>
+        <w:t>文字提示</w:t>
+      </w:r>
+    </w:p>
+    <w:p>
+      <w:pPr>
+        <w:spacing w:line="400" w:lineRule="exact"/>
+        <w:rPr>
+          <w:rFonts w:ascii="宋体" w:eastAsia="宋体" w:hAnsi="宋体"/>
+          <w:sz w:val="24"/>
+          <w:szCs w:val="24"/>
+        </w:rPr>
+      </w:pPr>
+      <w:r>
+        <w:rPr>
+          <w:rFonts w:ascii="宋体" w:eastAsia="宋体" w:hAnsi="宋体" w:hint="eastAsia"/>
+          <w:sz w:val="24"/>
+          <w:szCs w:val="24"/>
+        </w:rPr>
+        <w:t xml:space="preserve"> </w:t>
+      </w:r>
+      <w:r>
+        <w:rPr>
+          <w:rFonts w:ascii="宋体" w:eastAsia="宋体" w:hAnsi="宋体"/>
+          <w:sz w:val="24"/>
+          <w:szCs w:val="24"/>
+        </w:rPr>
+        <w:t xml:space="preserve">    </w:t>
+      </w:r>
+      <w:r>
+        <w:rPr>
+          <w:rFonts w:ascii="宋体" w:eastAsia="宋体" w:hAnsi="宋体" w:hint="eastAsia"/>
+          <w:sz w:val="24"/>
+          <w:szCs w:val="24"/>
+        </w:rPr>
+        <w:t>得分时文字提示（</w:t>
+      </w:r>
+      <w:r>
+        <w:rPr>
+          <w:rFonts w:ascii="宋体" w:eastAsia="宋体" w:hAnsi="宋体" w:hint="eastAsia"/>
+          <w:sz w:val="24"/>
+          <w:szCs w:val="24"/>
+        </w:rPr>
+        <w:t>分数</w:t>
+      </w:r>
+      <w:r>
+        <w:rPr>
+          <w:rFonts w:ascii="宋体" w:eastAsia="宋体" w:hAnsi="宋体" w:hint="eastAsia"/>
+          <w:sz w:val="24"/>
+          <w:szCs w:val="24"/>
+        </w:rPr>
+        <w:t>+</w:t>
+      </w:r>
+      <w:r>
+        <w:rPr>
+          <w:rFonts w:ascii="宋体" w:eastAsia="宋体" w:hAnsi="宋体"/>
+          <w:sz w:val="24"/>
+          <w:szCs w:val="24"/>
+        </w:rPr>
+        <w:t>1</w:t>
+      </w:r>
+      <w:r>
+        <w:rPr>
+          <w:rFonts w:ascii="宋体" w:eastAsia="宋体" w:hAnsi="宋体" w:hint="eastAsia"/>
+          <w:sz w:val="24"/>
+          <w:szCs w:val="24"/>
+        </w:rPr>
+        <w:t>）</w:t>
+      </w:r>
+    </w:p>
+    <w:p>
+      <w:pPr>
+        <w:spacing w:line="400" w:lineRule="exact"/>
+        <w:rPr>
+          <w:rFonts w:ascii="宋体" w:eastAsia="宋体" w:hAnsi="宋体"/>
+          <w:sz w:val="24"/>
+          <w:szCs w:val="24"/>
+        </w:rPr>
+      </w:pPr>
+    </w:p>
+    <w:p>
+      <w:pPr>
+        <w:spacing w:line="400" w:lineRule="exact"/>
+        <w:rPr>
+          <w:rFonts w:ascii="宋体" w:eastAsia="宋体" w:hAnsi="宋体"/>
+          <w:sz w:val="24"/>
+          <w:szCs w:val="24"/>
+        </w:rPr>
+      </w:pPr>
+    </w:p>
+    <w:p>
+      <w:pPr>
+        <w:spacing w:line="400" w:lineRule="exact"/>
+        <w:rPr>
+          <w:rFonts w:ascii="宋体" w:eastAsia="宋体" w:hAnsi="宋体"/>
+          <w:sz w:val="24"/>
+          <w:szCs w:val="24"/>
+        </w:rPr>
+      </w:pPr>
+    </w:p>
+    <w:p>
+      <w:pPr>
+        <w:spacing w:line="400" w:lineRule="exact"/>
+        <w:rPr>
+          <w:rFonts w:ascii="宋体" w:eastAsia="宋体" w:hAnsi="宋体"/>
+          <w:b/>
+          <w:sz w:val="30"/>
+          <w:szCs w:val="30"/>
+        </w:rPr>
+      </w:pPr>
+      <w:r>
+        <w:rPr>
+          <w:rFonts w:ascii="宋体" w:eastAsia="宋体" w:hAnsi="宋体" w:hint="eastAsia"/>
+          <w:b/>
+          <w:sz w:val="30"/>
+          <w:szCs w:val="30"/>
+        </w:rPr>
+        <w:t>二、非功能性需求</w:t>
+      </w:r>
+    </w:p>
+    <w:p>
+      <w:pPr>
+        <w:spacing w:line="400" w:lineRule="exact"/>
+        <w:rPr>
+          <w:rFonts w:ascii="宋体" w:eastAsia="宋体" w:hAnsi="宋体"/>
+          <w:b/>
+          <w:sz w:val="24"/>
+          <w:szCs w:val="24"/>
+        </w:rPr>
+      </w:pPr>
+      <w:r>
+        <w:rPr>
+          <w:rFonts w:ascii="宋体" w:eastAsia="宋体" w:hAnsi="宋体" w:hint="eastAsia"/>
+          <w:b/>
+          <w:sz w:val="24"/>
+          <w:szCs w:val="24"/>
+        </w:rPr>
+        <w:t>1、软硬件环境需求</w:t>
+      </w:r>
+    </w:p>
+    <w:p>
+      <w:pPr>
+        <w:spacing w:line="400" w:lineRule="exact"/>
+        <w:rPr>
+          <w:rFonts w:ascii="宋体" w:eastAsia="宋体" w:hAnsi="宋体"/>
+          <w:sz w:val="24"/>
+          <w:szCs w:val="24"/>
+        </w:rPr>
+      </w:pPr>
+      <w:r>
+        <w:rPr>
+          <w:rFonts w:ascii="宋体" w:eastAsia="宋体" w:hAnsi="宋体" w:hint="eastAsia"/>
+          <w:sz w:val="24"/>
+          <w:szCs w:val="24"/>
+        </w:rPr>
+        <w:t>运行环境：移动</w:t>
+      </w:r>
+      <w:proofErr w:type="gramStart"/>
+      <w:r>
+        <w:rPr>
+          <w:rFonts w:ascii="宋体" w:eastAsia="宋体" w:hAnsi="宋体" w:hint="eastAsia"/>
+          <w:sz w:val="24"/>
+          <w:szCs w:val="24"/>
+        </w:rPr>
+        <w:t>端微信平台</w:t>
+      </w:r>
       <w:bookmarkStart w:id="0" w:name="_GoBack"/>
       <w:bookmarkEnd w:id="0"/>
-    </w:p>
-    <w:p>
-      <w:pPr>
-        <w:spacing w:line="400" w:lineRule="exact"/>
-        <w:rPr>
-          <w:rFonts w:ascii="宋体" w:eastAsia="宋体" w:hAnsi="宋体"/>
-          <w:b/>
-          <w:sz w:val="24"/>
-          <w:szCs w:val="24"/>
-        </w:rPr>
-      </w:pPr>
-      <w:r>
-        <w:rPr>
-          <w:rFonts w:ascii="宋体" w:eastAsia="宋体" w:hAnsi="宋体" w:hint="eastAsia"/>
-          <w:b/>
-          <w:sz w:val="24"/>
-          <w:szCs w:val="24"/>
-        </w:rPr>
-        <w:lastRenderedPageBreak/>
-        <w:t>6</w:t>
-      </w:r>
-      <w:r>
-        <w:rPr>
-          <w:rFonts w:ascii="宋体" w:eastAsia="宋体" w:hAnsi="宋体" w:hint="eastAsia"/>
-          <w:b/>
-          <w:sz w:val="24"/>
-          <w:szCs w:val="24"/>
-        </w:rPr>
-        <w:t>.游戏特效</w:t>
-      </w:r>
-    </w:p>
-    <w:p>
-      <w:pPr>
-        <w:spacing w:line="400" w:lineRule="exact"/>
-        <w:rPr>
-          <w:rFonts w:ascii="宋体" w:eastAsia="宋体" w:hAnsi="宋体"/>
-          <w:sz w:val="24"/>
-          <w:szCs w:val="24"/>
-        </w:rPr>
-      </w:pPr>
-      <w:r>
-        <w:rPr>
-          <w:rFonts w:ascii="宋体" w:eastAsia="宋体" w:hAnsi="宋体" w:hint="eastAsia"/>
-          <w:b/>
-          <w:sz w:val="24"/>
-          <w:szCs w:val="24"/>
-        </w:rPr>
-        <w:t xml:space="preserve"> </w:t>
-      </w:r>
-      <w:r>
-        <w:rPr>
-          <w:rFonts w:ascii="宋体" w:eastAsia="宋体" w:hAnsi="宋体"/>
-          <w:sz w:val="24"/>
-          <w:szCs w:val="24"/>
-        </w:rPr>
-        <w:t>6.1</w:t>
-      </w:r>
-      <w:r>
-        <w:rPr>
-          <w:rFonts w:ascii="宋体" w:eastAsia="宋体" w:hAnsi="宋体" w:hint="eastAsia"/>
-          <w:sz w:val="24"/>
-          <w:szCs w:val="24"/>
-        </w:rPr>
-        <w:t xml:space="preserve"> 声音特效</w:t>
-      </w:r>
-    </w:p>
-    <w:p>
-      <w:pPr>
-        <w:spacing w:line="400" w:lineRule="exact"/>
-        <w:rPr>
-          <w:rFonts w:ascii="宋体" w:eastAsia="宋体" w:hAnsi="宋体"/>
-          <w:sz w:val="24"/>
-          <w:szCs w:val="24"/>
-        </w:rPr>
-      </w:pPr>
-      <w:r>
-        <w:rPr>
-          <w:rFonts w:ascii="宋体" w:eastAsia="宋体" w:hAnsi="宋体" w:hint="eastAsia"/>
-          <w:sz w:val="24"/>
-          <w:szCs w:val="24"/>
-        </w:rPr>
-        <w:t xml:space="preserve"> </w:t>
-      </w:r>
-      <w:r>
-        <w:rPr>
-          <w:rFonts w:ascii="宋体" w:eastAsia="宋体" w:hAnsi="宋体"/>
-          <w:sz w:val="24"/>
-          <w:szCs w:val="24"/>
-        </w:rPr>
-        <w:t xml:space="preserve">    </w:t>
-      </w:r>
-      <w:r>
-        <w:rPr>
-          <w:rFonts w:ascii="宋体" w:eastAsia="宋体" w:hAnsi="宋体" w:hint="eastAsia"/>
-          <w:sz w:val="24"/>
-          <w:szCs w:val="24"/>
-        </w:rPr>
-        <w:t>背景音乐、跳跃音效、吃到食物音效</w:t>
-      </w:r>
-    </w:p>
-    <w:p>
-      <w:pPr>
-        <w:spacing w:line="400" w:lineRule="exact"/>
-        <w:rPr>
-          <w:rFonts w:ascii="宋体" w:eastAsia="宋体" w:hAnsi="宋体"/>
-          <w:sz w:val="24"/>
-          <w:szCs w:val="24"/>
-        </w:rPr>
-      </w:pPr>
-      <w:r>
-        <w:rPr>
-          <w:rFonts w:ascii="宋体" w:eastAsia="宋体" w:hAnsi="宋体" w:hint="eastAsia"/>
-          <w:sz w:val="24"/>
-          <w:szCs w:val="24"/>
-        </w:rPr>
-        <w:t xml:space="preserve"> </w:t>
-      </w:r>
-      <w:r>
-        <w:rPr>
-          <w:rFonts w:ascii="宋体" w:eastAsia="宋体" w:hAnsi="宋体"/>
-          <w:sz w:val="24"/>
-          <w:szCs w:val="24"/>
-        </w:rPr>
-        <w:t xml:space="preserve">6.2 </w:t>
-      </w:r>
-      <w:r>
-        <w:rPr>
-          <w:rFonts w:ascii="宋体" w:eastAsia="宋体" w:hAnsi="宋体" w:hint="eastAsia"/>
-          <w:sz w:val="24"/>
-          <w:szCs w:val="24"/>
-        </w:rPr>
-        <w:t>文字提示</w:t>
-      </w:r>
-    </w:p>
-    <w:p>
-      <w:pPr>
-        <w:spacing w:line="400" w:lineRule="exact"/>
-        <w:rPr>
-          <w:rFonts w:ascii="宋体" w:eastAsia="宋体" w:hAnsi="宋体" w:hint="eastAsia"/>
-          <w:sz w:val="24"/>
-          <w:szCs w:val="24"/>
-        </w:rPr>
-      </w:pPr>
-      <w:r>
-        <w:rPr>
-          <w:rFonts w:ascii="宋体" w:eastAsia="宋体" w:hAnsi="宋体" w:hint="eastAsia"/>
-          <w:sz w:val="24"/>
-          <w:szCs w:val="24"/>
-        </w:rPr>
-        <w:t xml:space="preserve"> </w:t>
-      </w:r>
-      <w:r>
-        <w:rPr>
-          <w:rFonts w:ascii="宋体" w:eastAsia="宋体" w:hAnsi="宋体"/>
-          <w:sz w:val="24"/>
-          <w:szCs w:val="24"/>
-        </w:rPr>
-        <w:t xml:space="preserve">    </w:t>
-      </w:r>
-      <w:r>
-        <w:rPr>
-          <w:rFonts w:ascii="宋体" w:eastAsia="宋体" w:hAnsi="宋体" w:hint="eastAsia"/>
-          <w:sz w:val="24"/>
-          <w:szCs w:val="24"/>
-        </w:rPr>
-        <w:t>得分时文字提示（score+</w:t>
-      </w:r>
-      <w:r>
-        <w:rPr>
-          <w:rFonts w:ascii="宋体" w:eastAsia="宋体" w:hAnsi="宋体"/>
-          <w:sz w:val="24"/>
-          <w:szCs w:val="24"/>
-        </w:rPr>
-        <w:t>1</w:t>
-      </w:r>
-      <w:r>
-        <w:rPr>
-          <w:rFonts w:ascii="宋体" w:eastAsia="宋体" w:hAnsi="宋体" w:hint="eastAsia"/>
-          <w:sz w:val="24"/>
-          <w:szCs w:val="24"/>
-        </w:rPr>
-        <w:t>）</w:t>
-      </w:r>
-    </w:p>
-    <w:p>
-      <w:pPr>
-        <w:spacing w:line="400" w:lineRule="exact"/>
-        <w:rPr>
-          <w:rFonts w:ascii="宋体" w:eastAsia="宋体" w:hAnsi="宋体" w:hint="eastAsia"/>
-          <w:sz w:val="24"/>
-          <w:szCs w:val="24"/>
-        </w:rPr>
-      </w:pPr>
-    </w:p>
-    <w:p>
-      <w:pPr>
-        <w:spacing w:line="400" w:lineRule="exact"/>
-        <w:rPr>
-          <w:rFonts w:ascii="宋体" w:eastAsia="宋体" w:hAnsi="宋体"/>
-          <w:sz w:val="24"/>
-          <w:szCs w:val="24"/>
-        </w:rPr>
-      </w:pPr>
-    </w:p>
-    <w:p>
-      <w:pPr>
-        <w:spacing w:line="400" w:lineRule="exact"/>
-        <w:rPr>
-          <w:rFonts w:ascii="宋体" w:eastAsia="宋体" w:hAnsi="宋体" w:hint="eastAsia"/>
-          <w:sz w:val="24"/>
-          <w:szCs w:val="24"/>
-        </w:rPr>
-      </w:pPr>
-    </w:p>
-    <w:p>
-      <w:pPr>
-        <w:spacing w:line="400" w:lineRule="exact"/>
-        <w:rPr>
-          <w:rFonts w:ascii="宋体" w:eastAsia="宋体" w:hAnsi="宋体"/>
-          <w:b/>
-          <w:sz w:val="30"/>
-          <w:szCs w:val="30"/>
-        </w:rPr>
-      </w:pPr>
-      <w:r>
-        <w:rPr>
-          <w:rFonts w:ascii="宋体" w:eastAsia="宋体" w:hAnsi="宋体" w:hint="eastAsia"/>
-          <w:b/>
-          <w:sz w:val="30"/>
-          <w:szCs w:val="30"/>
-        </w:rPr>
-        <w:t>二、非功能性需求</w:t>
-      </w:r>
-    </w:p>
-    <w:p>
-      <w:pPr>
-        <w:spacing w:line="400" w:lineRule="exact"/>
-        <w:rPr>
-          <w:rFonts w:ascii="宋体" w:eastAsia="宋体" w:hAnsi="宋体"/>
-          <w:b/>
-          <w:sz w:val="24"/>
-          <w:szCs w:val="24"/>
-        </w:rPr>
-      </w:pPr>
-      <w:r>
-        <w:rPr>
-          <w:rFonts w:ascii="宋体" w:eastAsia="宋体" w:hAnsi="宋体" w:hint="eastAsia"/>
-          <w:b/>
-          <w:sz w:val="24"/>
-          <w:szCs w:val="24"/>
-        </w:rPr>
-        <w:t>1、软硬件环境需求</w:t>
-      </w:r>
-    </w:p>
-    <w:p>
-      <w:pPr>
-        <w:spacing w:line="400" w:lineRule="exact"/>
-        <w:rPr>
-          <w:rFonts w:ascii="宋体" w:eastAsia="宋体" w:hAnsi="宋体" w:hint="eastAsia"/>
-          <w:sz w:val="24"/>
-          <w:szCs w:val="24"/>
-        </w:rPr>
-      </w:pPr>
-      <w:r>
-        <w:rPr>
-          <w:rFonts w:ascii="宋体" w:eastAsia="宋体" w:hAnsi="宋体" w:hint="eastAsia"/>
-          <w:sz w:val="24"/>
-          <w:szCs w:val="24"/>
-        </w:rPr>
-        <w:t>运行环境：移动</w:t>
-      </w:r>
-      <w:proofErr w:type="gramStart"/>
-      <w:r>
-        <w:rPr>
-          <w:rFonts w:ascii="宋体" w:eastAsia="宋体" w:hAnsi="宋体" w:hint="eastAsia"/>
-          <w:sz w:val="24"/>
-          <w:szCs w:val="24"/>
-        </w:rPr>
-        <w:t>端微信平台</w:t>
-      </w:r>
       <w:proofErr w:type="gramEnd"/>
     </w:p>
     <w:p>
@@ -1142,7 +1397,7 @@
       <w:pPr>
         <w:spacing w:line="400" w:lineRule="exact"/>
         <w:rPr>
-          <w:rFonts w:ascii="宋体" w:eastAsia="宋体" w:hAnsi="宋体" w:hint="eastAsia"/>
+          <w:rFonts w:ascii="宋体" w:eastAsia="宋体" w:hAnsi="宋体"/>
           <w:sz w:val="24"/>
           <w:szCs w:val="24"/>
         </w:rPr>

--- a/需求分析/需求文档.docx
+++ b/需求分析/需求文档.docx
@@ -554,7 +554,7 @@
             <w:pPr>
               <w:spacing w:line="400" w:lineRule="exact"/>
               <w:rPr>
-                <w:rFonts w:ascii="宋体" w:eastAsia="宋体" w:hAnsi="宋体" w:hint="eastAsia"/>
+                <w:rFonts w:ascii="宋体" w:eastAsia="宋体" w:hAnsi="宋体"/>
                 <w:sz w:val="24"/>
                 <w:szCs w:val="24"/>
               </w:rPr>
@@ -577,7 +577,7 @@
             <w:pPr>
               <w:spacing w:line="400" w:lineRule="exact"/>
               <w:rPr>
-                <w:rFonts w:ascii="宋体" w:eastAsia="宋体" w:hAnsi="宋体" w:hint="eastAsia"/>
+                <w:rFonts w:ascii="宋体" w:eastAsia="宋体" w:hAnsi="宋体"/>
                 <w:sz w:val="24"/>
                 <w:szCs w:val="24"/>
               </w:rPr>
@@ -588,32 +588,178 @@
                 <w:sz w:val="24"/>
                 <w:szCs w:val="24"/>
               </w:rPr>
-              <w:t>游戏中的</w:t>
-            </w:r>
-            <w:r>
-              <w:rPr>
-                <w:rFonts w:ascii="宋体" w:eastAsia="宋体" w:hAnsi="宋体" w:hint="eastAsia"/>
-                <w:sz w:val="24"/>
-                <w:szCs w:val="24"/>
-              </w:rPr>
-              <w:t>怪兽</w:t>
-            </w:r>
-            <w:r>
-              <w:rPr>
-                <w:rFonts w:ascii="宋体" w:eastAsia="宋体" w:hAnsi="宋体" w:hint="eastAsia"/>
-                <w:sz w:val="24"/>
-                <w:szCs w:val="24"/>
-              </w:rPr>
-              <w:t>由系统自动生成，</w:t>
-            </w:r>
-            <w:r>
-              <w:rPr>
-                <w:rFonts w:ascii="宋体" w:eastAsia="宋体" w:hAnsi="宋体" w:hint="eastAsia"/>
-                <w:sz w:val="24"/>
-                <w:szCs w:val="24"/>
-              </w:rPr>
-              <w:t>怪兽从上而下运动。被击中则爆炸，未被击中则到达页面底部消失</w:t>
-            </w:r>
+              <w:t>游戏中的怪兽由系统自动生成，怪兽从上而下运动。被击中则爆炸，未被击中则到达页面底部消失</w:t>
+            </w:r>
+          </w:p>
+        </w:tc>
+      </w:tr>
+      <w:tr>
+        <w:tc>
+          <w:tcPr>
+            <w:tcW w:w="4148" w:type="dxa"/>
+          </w:tcPr>
+          <w:p>
+            <w:pPr>
+              <w:spacing w:line="400" w:lineRule="exact"/>
+              <w:rPr>
+                <w:rFonts w:ascii="宋体" w:eastAsia="宋体" w:hAnsi="宋体" w:hint="eastAsia"/>
+                <w:sz w:val="24"/>
+                <w:szCs w:val="24"/>
+              </w:rPr>
+            </w:pPr>
+            <w:r>
+              <w:rPr>
+                <w:rFonts w:ascii="宋体" w:eastAsia="宋体" w:hAnsi="宋体" w:hint="eastAsia"/>
+                <w:sz w:val="24"/>
+                <w:szCs w:val="24"/>
+              </w:rPr>
+              <w:t>菜单栏</w:t>
+            </w:r>
+          </w:p>
+        </w:tc>
+        <w:tc>
+          <w:tcPr>
+            <w:tcW w:w="4148" w:type="dxa"/>
+          </w:tcPr>
+          <w:p>
+            <w:pPr>
+              <w:spacing w:line="400" w:lineRule="exact"/>
+              <w:rPr>
+                <w:rFonts w:ascii="宋体" w:eastAsia="宋体" w:hAnsi="宋体"/>
+                <w:sz w:val="24"/>
+                <w:szCs w:val="24"/>
+              </w:rPr>
+            </w:pPr>
+            <w:r>
+              <w:rPr>
+                <w:rFonts w:ascii="宋体" w:eastAsia="宋体" w:hAnsi="宋体" w:hint="eastAsia"/>
+                <w:sz w:val="24"/>
+                <w:szCs w:val="24"/>
+              </w:rPr>
+              <w:t>菜单栏功能：</w:t>
+            </w:r>
+          </w:p>
+          <w:p>
+            <w:pPr>
+              <w:spacing w:line="400" w:lineRule="exact"/>
+              <w:rPr>
+                <w:rFonts w:ascii="宋体" w:eastAsia="宋体" w:hAnsi="宋体"/>
+                <w:sz w:val="24"/>
+                <w:szCs w:val="24"/>
+              </w:rPr>
+            </w:pPr>
+            <w:r>
+              <w:rPr>
+                <w:rFonts w:ascii="宋体" w:eastAsia="宋体" w:hAnsi="宋体" w:hint="eastAsia"/>
+                <w:sz w:val="24"/>
+                <w:szCs w:val="24"/>
+              </w:rPr>
+              <w:t>1、每秒数据更新频率切换（慢放）</w:t>
+            </w:r>
+          </w:p>
+          <w:p>
+            <w:pPr>
+              <w:spacing w:line="400" w:lineRule="exact"/>
+              <w:rPr>
+                <w:rFonts w:ascii="宋体" w:eastAsia="宋体" w:hAnsi="宋体"/>
+                <w:sz w:val="24"/>
+                <w:szCs w:val="24"/>
+              </w:rPr>
+            </w:pPr>
+            <w:r>
+              <w:rPr>
+                <w:rFonts w:ascii="宋体" w:eastAsia="宋体" w:hAnsi="宋体" w:hint="eastAsia"/>
+                <w:sz w:val="24"/>
+                <w:szCs w:val="24"/>
+              </w:rPr>
+              <w:t>2、子弹速度切换</w:t>
+            </w:r>
+          </w:p>
+          <w:p>
+            <w:pPr>
+              <w:spacing w:line="400" w:lineRule="exact"/>
+              <w:rPr>
+                <w:rFonts w:ascii="宋体" w:eastAsia="宋体" w:hAnsi="宋体"/>
+                <w:sz w:val="24"/>
+                <w:szCs w:val="24"/>
+              </w:rPr>
+            </w:pPr>
+            <w:r>
+              <w:rPr>
+                <w:rFonts w:ascii="宋体" w:eastAsia="宋体" w:hAnsi="宋体" w:hint="eastAsia"/>
+                <w:sz w:val="24"/>
+                <w:szCs w:val="24"/>
+              </w:rPr>
+              <w:t>3、子弹类型切换（子弹数量变换）</w:t>
+            </w:r>
+          </w:p>
+          <w:p>
+            <w:pPr>
+              <w:spacing w:line="400" w:lineRule="exact"/>
+              <w:rPr>
+                <w:rFonts w:ascii="宋体" w:eastAsia="宋体" w:hAnsi="宋体" w:hint="eastAsia"/>
+                <w:sz w:val="24"/>
+                <w:szCs w:val="24"/>
+              </w:rPr>
+            </w:pPr>
+            <w:r>
+              <w:rPr>
+                <w:rFonts w:ascii="宋体" w:eastAsia="宋体" w:hAnsi="宋体" w:hint="eastAsia"/>
+                <w:sz w:val="24"/>
+                <w:szCs w:val="24"/>
+              </w:rPr>
+              <w:t>4、无敌模式切换</w:t>
+            </w:r>
+          </w:p>
+        </w:tc>
+      </w:tr>
+      <w:tr>
+        <w:tc>
+          <w:tcPr>
+            <w:tcW w:w="4148" w:type="dxa"/>
+          </w:tcPr>
+          <w:p>
+            <w:pPr>
+              <w:spacing w:line="400" w:lineRule="exact"/>
+              <w:rPr>
+                <w:rFonts w:ascii="宋体" w:eastAsia="宋体" w:hAnsi="宋体" w:hint="eastAsia"/>
+                <w:sz w:val="24"/>
+                <w:szCs w:val="24"/>
+              </w:rPr>
+            </w:pPr>
+            <w:r>
+              <w:rPr>
+                <w:rFonts w:ascii="宋体" w:eastAsia="宋体" w:hAnsi="宋体" w:hint="eastAsia"/>
+                <w:sz w:val="24"/>
+                <w:szCs w:val="24"/>
+              </w:rPr>
+              <w:t>补给</w:t>
+            </w:r>
+          </w:p>
+        </w:tc>
+        <w:tc>
+          <w:tcPr>
+            <w:tcW w:w="4148" w:type="dxa"/>
+          </w:tcPr>
+          <w:p>
+            <w:pPr>
+              <w:spacing w:line="400" w:lineRule="exact"/>
+              <w:rPr>
+                <w:rFonts w:ascii="宋体" w:eastAsia="宋体" w:hAnsi="宋体" w:hint="eastAsia"/>
+                <w:sz w:val="24"/>
+                <w:szCs w:val="24"/>
+              </w:rPr>
+            </w:pPr>
+            <w:r>
+              <w:rPr>
+                <w:rFonts w:ascii="宋体" w:eastAsia="宋体" w:hAnsi="宋体" w:hint="eastAsia"/>
+                <w:sz w:val="24"/>
+                <w:szCs w:val="24"/>
+              </w:rPr>
+              <w:t>获得补给子弹数加1</w:t>
+            </w:r>
+            <w:bookmarkStart w:id="0" w:name="_GoBack"/>
+            <w:bookmarkEnd w:id="0"/>
           </w:p>
         </w:tc>
       </w:tr>
@@ -924,6 +1070,7 @@
                 <w:sz w:val="24"/>
                 <w:szCs w:val="24"/>
               </w:rPr>
+              <w:lastRenderedPageBreak/>
               <w:t>移动</w:t>
             </w:r>
           </w:p>
@@ -932,7 +1079,7 @@
               <w:spacing w:line="400" w:lineRule="exact"/>
               <w:ind w:left="240" w:hangingChars="100" w:hanging="240"/>
               <w:rPr>
-                <w:rFonts w:ascii="宋体" w:eastAsia="宋体" w:hAnsi="宋体" w:hint="eastAsia"/>
+                <w:rFonts w:ascii="宋体" w:eastAsia="宋体" w:hAnsi="宋体"/>
                 <w:sz w:val="24"/>
                 <w:szCs w:val="24"/>
               </w:rPr>
@@ -951,15 +1098,7 @@
                 <w:sz w:val="24"/>
                 <w:szCs w:val="24"/>
               </w:rPr>
-              <w:t>、</w:t>
-            </w:r>
-            <w:r>
-              <w:rPr>
-                <w:rFonts w:ascii="宋体" w:eastAsia="宋体" w:hAnsi="宋体" w:hint="eastAsia"/>
-                <w:sz w:val="24"/>
-                <w:szCs w:val="24"/>
-              </w:rPr>
-              <w:t>如果网红角色被怪兽击中则淘汰</w:t>
+              <w:t>、如果网红角色被怪兽击中则淘汰</w:t>
             </w:r>
           </w:p>
         </w:tc>
@@ -1341,8 +1480,6 @@
         </w:rPr>
         <w:t>端微信平台</w:t>
       </w:r>
-      <w:bookmarkStart w:id="0" w:name="_GoBack"/>
-      <w:bookmarkEnd w:id="0"/>
       <w:proofErr w:type="gramEnd"/>
     </w:p>
     <w:p>
